--- a/resources/overhead_crane.docx
+++ b/resources/overhead_crane.docx
@@ -78,7 +78,7 @@
       <w:r>
         <w:rPr/>
         <w:drawing>
-          <wp:anchor behindDoc="1" distT="0" distB="0" distL="0" distR="0" simplePos="0" locked="0" layoutInCell="0" allowOverlap="1" relativeHeight="7">
+          <wp:anchor behindDoc="1" distT="0" distB="0" distL="0" distR="0" simplePos="0" locked="0" layoutInCell="0" allowOverlap="1" relativeHeight="24">
             <wp:simplePos x="0" y="0"/>
             <wp:positionH relativeFrom="column">
               <wp:align>center</wp:align>
@@ -359,7 +359,7 @@
           <w:sz w:val="32"/>
           <w:szCs w:val="32"/>
         </w:rPr>
-        <w:t xml:space="preserve">${jenis_pemeriksaan} </w:t>
+        <w:t xml:space="preserve">${jenis_pemeriksaan_uppercase} </w:t>
       </w:r>
       <w:r>
         <w:rPr>
@@ -367,27 +367,23 @@
           <w:sz w:val="32"/>
           <w:szCs w:val="32"/>
         </w:rPr>
-        <w:t xml:space="preserve">SINGLE GIRDER ELECTRIC OVERHEAD </w:t>
+        <w:t>${nama_pesawat_</w:t>
       </w:r>
-    </w:p>
-    <w:p>
-      <w:pPr>
-        <w:pStyle w:val="TextBody"/>
-        <w:spacing w:before="0" w:after="0"/>
-        <w:jc w:val="center"/>
-        <w:rPr>
-          <w:rFonts w:ascii="Calibri" w:hAnsi="Calibri" w:eastAsia="Noto Sans CJK SC" w:cs="Lohit Devanagari"/>
-          <w:sz w:val="32"/>
-          <w:szCs w:val="32"/>
-        </w:rPr>
-      </w:pPr>
       <w:r>
         <w:rPr>
           <w:rFonts w:eastAsia="Noto Sans CJK SC" w:cs="Lohit Devanagari"/>
           <w:sz w:val="32"/>
           <w:szCs w:val="32"/>
         </w:rPr>
-        <w:t>TRAVELLING CRANE</w:t>
+        <w:t>upercase</w:t>
+      </w:r>
+      <w:r>
+        <w:rPr>
+          <w:rFonts w:eastAsia="Noto Sans CJK SC" w:cs="Lohit Devanagari"/>
+          <w:sz w:val="32"/>
+          <w:szCs w:val="32"/>
+        </w:rPr>
+        <w:t>}</w:t>
       </w:r>
     </w:p>
     <w:p>
@@ -459,15 +455,15 @@
         </w:tblCellMar>
       </w:tblPr>
       <w:tblGrid>
-        <w:gridCol w:w="2734"/>
-        <w:gridCol w:w="337"/>
+        <w:gridCol w:w="2733"/>
+        <w:gridCol w:w="338"/>
         <w:gridCol w:w="3285"/>
       </w:tblGrid>
       <w:tr>
         <w:trPr/>
         <w:tc>
           <w:tcPr>
-            <w:tcW w:w="2734" w:type="dxa"/>
+            <w:tcW w:w="2733" w:type="dxa"/>
             <w:tcBorders>
               <w:top w:val="single" w:sz="4" w:space="0" w:color="000000"/>
               <w:bottom w:val="single" w:sz="4" w:space="0" w:color="000000"/>
@@ -499,7 +495,7 @@
         </w:tc>
         <w:tc>
           <w:tcPr>
-            <w:tcW w:w="337" w:type="dxa"/>
+            <w:tcW w:w="338" w:type="dxa"/>
             <w:tcBorders>
               <w:top w:val="single" w:sz="4" w:space="0" w:color="000000"/>
               <w:bottom w:val="single" w:sz="4" w:space="0" w:color="000000"/>
@@ -559,7 +555,7 @@
         <w:trPr/>
         <w:tc>
           <w:tcPr>
-            <w:tcW w:w="2734" w:type="dxa"/>
+            <w:tcW w:w="2733" w:type="dxa"/>
             <w:tcBorders>
               <w:bottom w:val="single" w:sz="4" w:space="0" w:color="000000"/>
             </w:tcBorders>
@@ -590,7 +586,7 @@
         </w:tc>
         <w:tc>
           <w:tcPr>
-            <w:tcW w:w="337" w:type="dxa"/>
+            <w:tcW w:w="338" w:type="dxa"/>
             <w:tcBorders>
               <w:bottom w:val="single" w:sz="4" w:space="0" w:color="000000"/>
             </w:tcBorders>
@@ -648,7 +644,7 @@
         <w:trPr/>
         <w:tc>
           <w:tcPr>
-            <w:tcW w:w="2734" w:type="dxa"/>
+            <w:tcW w:w="2733" w:type="dxa"/>
             <w:tcBorders>
               <w:bottom w:val="single" w:sz="4" w:space="0" w:color="000000"/>
             </w:tcBorders>
@@ -679,7 +675,7 @@
         </w:tc>
         <w:tc>
           <w:tcPr>
-            <w:tcW w:w="337" w:type="dxa"/>
+            <w:tcW w:w="338" w:type="dxa"/>
             <w:tcBorders>
               <w:bottom w:val="single" w:sz="4" w:space="0" w:color="000000"/>
             </w:tcBorders>
@@ -737,7 +733,7 @@
         <w:trPr/>
         <w:tc>
           <w:tcPr>
-            <w:tcW w:w="2734" w:type="dxa"/>
+            <w:tcW w:w="2733" w:type="dxa"/>
             <w:tcBorders>
               <w:bottom w:val="single" w:sz="4" w:space="0" w:color="000000"/>
             </w:tcBorders>
@@ -768,7 +764,7 @@
         </w:tc>
         <w:tc>
           <w:tcPr>
-            <w:tcW w:w="337" w:type="dxa"/>
+            <w:tcW w:w="338" w:type="dxa"/>
             <w:tcBorders>
               <w:bottom w:val="single" w:sz="4" w:space="0" w:color="000000"/>
             </w:tcBorders>
@@ -826,7 +822,7 @@
         <w:trPr/>
         <w:tc>
           <w:tcPr>
-            <w:tcW w:w="2734" w:type="dxa"/>
+            <w:tcW w:w="2733" w:type="dxa"/>
             <w:tcBorders>
               <w:bottom w:val="single" w:sz="4" w:space="0" w:color="000000"/>
             </w:tcBorders>
@@ -857,7 +853,7 @@
         </w:tc>
         <w:tc>
           <w:tcPr>
-            <w:tcW w:w="337" w:type="dxa"/>
+            <w:tcW w:w="338" w:type="dxa"/>
             <w:tcBorders>
               <w:bottom w:val="single" w:sz="4" w:space="0" w:color="000000"/>
             </w:tcBorders>
@@ -971,28 +967,6 @@
     </w:p>
     <w:p>
       <w:pPr>
-        <w:pStyle w:val="Normal"/>
-        <w:jc w:val="center"/>
-        <w:rPr>
-          <w:rFonts w:ascii="Calibri" w:hAnsi="Calibri"/>
-          <w:b/>
-          <w:b/>
-          <w:bCs/>
-          <w:sz w:val="24"/>
-          <w:szCs w:val="24"/>
-        </w:rPr>
-      </w:pPr>
-      <w:r>
-        <w:rPr>
-          <w:b/>
-          <w:bCs/>
-          <w:sz w:val="24"/>
-          <w:szCs w:val="24"/>
-        </w:rPr>
-      </w:r>
-    </w:p>
-    <w:p>
-      <w:pPr>
         <w:sectPr>
           <w:type w:val="nextPage"/>
           <w:pgSz w:w="11906" w:h="16838"/>
@@ -1000,7 +974,7 @@
           <w:pgNumType w:fmt="decimal"/>
           <w:formProt w:val="false"/>
           <w:textDirection w:val="lrTb"/>
-          <w:docGrid w:type="default" w:linePitch="312" w:charSpace="5938"/>
+          <w:docGrid w:type="default" w:linePitch="312" w:charSpace="5734"/>
         </w:sectPr>
         <w:pStyle w:val="Normal"/>
         <w:jc w:val="center"/>
@@ -1036,8 +1010,8 @@
         </w:tblCellMar>
       </w:tblPr>
       <w:tblGrid>
-        <w:gridCol w:w="1529"/>
-        <w:gridCol w:w="8883"/>
+        <w:gridCol w:w="1528"/>
+        <w:gridCol w:w="8884"/>
       </w:tblGrid>
       <w:tr>
         <w:trPr>
@@ -1045,7 +1019,7 @@
         </w:trPr>
         <w:tc>
           <w:tcPr>
-            <w:tcW w:w="1529" w:type="dxa"/>
+            <w:tcW w:w="1528" w:type="dxa"/>
             <w:vMerge w:val="restart"/>
             <w:tcBorders/>
           </w:tcPr>
@@ -1075,7 +1049,7 @@
         </w:tc>
         <w:tc>
           <w:tcPr>
-            <w:tcW w:w="8883" w:type="dxa"/>
+            <w:tcW w:w="8884" w:type="dxa"/>
             <w:tcBorders/>
           </w:tcPr>
           <w:p>
@@ -1107,7 +1081,7 @@
         </w:trPr>
         <w:tc>
           <w:tcPr>
-            <w:tcW w:w="1529" w:type="dxa"/>
+            <w:tcW w:w="1528" w:type="dxa"/>
             <w:vMerge w:val="continue"/>
             <w:tcBorders/>
           </w:tcPr>
@@ -1125,13 +1099,18 @@
               </w:rPr>
             </w:pPr>
             <w:r>
-              <w:rPr/>
-            </w:r>
-          </w:p>
-        </w:tc>
-        <w:tc>
-          <w:tcPr>
-            <w:tcW w:w="8883" w:type="dxa"/>
+              <w:rPr>
+                <w:b/>
+                <w:bCs/>
+                <w:sz w:val="21"/>
+                <w:szCs w:val="21"/>
+              </w:rPr>
+            </w:r>
+          </w:p>
+        </w:tc>
+        <w:tc>
+          <w:tcPr>
+            <w:tcW w:w="8884" w:type="dxa"/>
             <w:tcBorders/>
           </w:tcPr>
           <w:p>
@@ -1163,7 +1142,7 @@
         </w:trPr>
         <w:tc>
           <w:tcPr>
-            <w:tcW w:w="1529" w:type="dxa"/>
+            <w:tcW w:w="1528" w:type="dxa"/>
             <w:vMerge w:val="continue"/>
             <w:tcBorders/>
           </w:tcPr>
@@ -1181,13 +1160,18 @@
               </w:rPr>
             </w:pPr>
             <w:r>
-              <w:rPr/>
-            </w:r>
-          </w:p>
-        </w:tc>
-        <w:tc>
-          <w:tcPr>
-            <w:tcW w:w="8883" w:type="dxa"/>
+              <w:rPr>
+                <w:b/>
+                <w:bCs/>
+                <w:sz w:val="21"/>
+                <w:szCs w:val="21"/>
+              </w:rPr>
+            </w:r>
+          </w:p>
+        </w:tc>
+        <w:tc>
+          <w:tcPr>
+            <w:tcW w:w="8884" w:type="dxa"/>
             <w:tcBorders/>
           </w:tcPr>
           <w:p>
@@ -1216,7 +1200,7 @@
         </w:trPr>
         <w:tc>
           <w:tcPr>
-            <w:tcW w:w="1529" w:type="dxa"/>
+            <w:tcW w:w="1528" w:type="dxa"/>
             <w:vMerge w:val="continue"/>
             <w:tcBorders/>
           </w:tcPr>
@@ -1234,13 +1218,18 @@
               </w:rPr>
             </w:pPr>
             <w:r>
-              <w:rPr/>
-            </w:r>
-          </w:p>
-        </w:tc>
-        <w:tc>
-          <w:tcPr>
-            <w:tcW w:w="8883" w:type="dxa"/>
+              <w:rPr>
+                <w:b/>
+                <w:bCs/>
+                <w:sz w:val="21"/>
+                <w:szCs w:val="21"/>
+              </w:rPr>
+            </w:r>
+          </w:p>
+        </w:tc>
+        <w:tc>
+          <w:tcPr>
+            <w:tcW w:w="8884" w:type="dxa"/>
             <w:tcBorders/>
           </w:tcPr>
           <w:p>
@@ -1304,9 +1293,10 @@
       </w:pPr>
       <w:r>
         <w:rPr>
-          <w:rFonts w:ascii="Arial" w:hAnsi="Arial"/>
-          <w:sz w:val="12"/>
-          <w:szCs w:val="12"/>
+          <w:b/>
+          <w:bCs/>
+          <w:sz w:val="21"/>
+          <w:szCs w:val="21"/>
         </w:rPr>
       </w:r>
     </w:p>
@@ -1450,7 +1440,7 @@
       </w:pPr>
       <w:r>
         <w:drawing>
-          <wp:anchor behindDoc="1" distT="0" distB="0" distL="0" distR="0" simplePos="0" locked="0" layoutInCell="0" allowOverlap="1" relativeHeight="6">
+          <wp:anchor behindDoc="1" distT="0" distB="0" distL="0" distR="0" simplePos="0" locked="0" layoutInCell="0" allowOverlap="1" relativeHeight="23">
             <wp:simplePos x="0" y="0"/>
             <wp:positionH relativeFrom="column">
               <wp:align>center</wp:align>
@@ -1581,8 +1571,8 @@
       </w:tblPr>
       <w:tblGrid>
         <w:gridCol w:w="3741"/>
-        <w:gridCol w:w="282"/>
-        <w:gridCol w:w="4379"/>
+        <w:gridCol w:w="281"/>
+        <w:gridCol w:w="4380"/>
       </w:tblGrid>
       <w:tr>
         <w:trPr/>
@@ -1622,7 +1612,7 @@
         </w:tc>
         <w:tc>
           <w:tcPr>
-            <w:tcW w:w="282" w:type="dxa"/>
+            <w:tcW w:w="281" w:type="dxa"/>
             <w:tcBorders>
               <w:bottom w:val="single" w:sz="2" w:space="0" w:color="000000"/>
             </w:tcBorders>
@@ -1656,7 +1646,7 @@
         </w:tc>
         <w:tc>
           <w:tcPr>
-            <w:tcW w:w="4379" w:type="dxa"/>
+            <w:tcW w:w="4380" w:type="dxa"/>
             <w:tcBorders>
               <w:bottom w:val="single" w:sz="2" w:space="0" w:color="000000"/>
             </w:tcBorders>
@@ -1719,7 +1709,7 @@
         </w:tc>
         <w:tc>
           <w:tcPr>
-            <w:tcW w:w="282" w:type="dxa"/>
+            <w:tcW w:w="281" w:type="dxa"/>
             <w:tcBorders>
               <w:bottom w:val="single" w:sz="2" w:space="0" w:color="000000"/>
             </w:tcBorders>
@@ -1753,7 +1743,7 @@
         </w:tc>
         <w:tc>
           <w:tcPr>
-            <w:tcW w:w="4379" w:type="dxa"/>
+            <w:tcW w:w="4380" w:type="dxa"/>
             <w:tcBorders>
               <w:bottom w:val="single" w:sz="2" w:space="0" w:color="000000"/>
             </w:tcBorders>
@@ -1816,7 +1806,7 @@
         </w:tc>
         <w:tc>
           <w:tcPr>
-            <w:tcW w:w="282" w:type="dxa"/>
+            <w:tcW w:w="281" w:type="dxa"/>
             <w:tcBorders>
               <w:bottom w:val="single" w:sz="2" w:space="0" w:color="000000"/>
             </w:tcBorders>
@@ -1850,7 +1840,7 @@
         </w:tc>
         <w:tc>
           <w:tcPr>
-            <w:tcW w:w="4379" w:type="dxa"/>
+            <w:tcW w:w="4380" w:type="dxa"/>
             <w:tcBorders>
               <w:bottom w:val="single" w:sz="2" w:space="0" w:color="000000"/>
             </w:tcBorders>
@@ -1913,7 +1903,7 @@
         </w:tc>
         <w:tc>
           <w:tcPr>
-            <w:tcW w:w="282" w:type="dxa"/>
+            <w:tcW w:w="281" w:type="dxa"/>
             <w:tcBorders>
               <w:bottom w:val="single" w:sz="2" w:space="0" w:color="000000"/>
             </w:tcBorders>
@@ -1947,7 +1937,7 @@
         </w:tc>
         <w:tc>
           <w:tcPr>
-            <w:tcW w:w="4379" w:type="dxa"/>
+            <w:tcW w:w="4380" w:type="dxa"/>
             <w:tcBorders>
               <w:bottom w:val="single" w:sz="2" w:space="0" w:color="000000"/>
             </w:tcBorders>
@@ -2012,7 +2002,7 @@
         </w:tc>
         <w:tc>
           <w:tcPr>
-            <w:tcW w:w="282" w:type="dxa"/>
+            <w:tcW w:w="281" w:type="dxa"/>
             <w:tcBorders>
               <w:bottom w:val="single" w:sz="2" w:space="0" w:color="000000"/>
             </w:tcBorders>
@@ -2046,7 +2036,7 @@
         </w:tc>
         <w:tc>
           <w:tcPr>
-            <w:tcW w:w="4379" w:type="dxa"/>
+            <w:tcW w:w="4380" w:type="dxa"/>
             <w:tcBorders>
               <w:bottom w:val="single" w:sz="2" w:space="0" w:color="000000"/>
             </w:tcBorders>
@@ -2109,7 +2099,7 @@
         </w:tc>
         <w:tc>
           <w:tcPr>
-            <w:tcW w:w="282" w:type="dxa"/>
+            <w:tcW w:w="281" w:type="dxa"/>
             <w:tcBorders>
               <w:bottom w:val="single" w:sz="2" w:space="0" w:color="000000"/>
             </w:tcBorders>
@@ -2143,7 +2133,7 @@
         </w:tc>
         <w:tc>
           <w:tcPr>
-            <w:tcW w:w="4379" w:type="dxa"/>
+            <w:tcW w:w="4380" w:type="dxa"/>
             <w:tcBorders>
               <w:bottom w:val="single" w:sz="2" w:space="0" w:color="000000"/>
             </w:tcBorders>
@@ -2206,7 +2196,7 @@
         </w:tc>
         <w:tc>
           <w:tcPr>
-            <w:tcW w:w="282" w:type="dxa"/>
+            <w:tcW w:w="281" w:type="dxa"/>
             <w:tcBorders>
               <w:bottom w:val="single" w:sz="2" w:space="0" w:color="000000"/>
             </w:tcBorders>
@@ -2240,7 +2230,7 @@
         </w:tc>
         <w:tc>
           <w:tcPr>
-            <w:tcW w:w="4379" w:type="dxa"/>
+            <w:tcW w:w="4380" w:type="dxa"/>
             <w:tcBorders>
               <w:bottom w:val="single" w:sz="2" w:space="0" w:color="000000"/>
             </w:tcBorders>
@@ -2303,7 +2293,7 @@
         </w:tc>
         <w:tc>
           <w:tcPr>
-            <w:tcW w:w="282" w:type="dxa"/>
+            <w:tcW w:w="281" w:type="dxa"/>
             <w:tcBorders>
               <w:bottom w:val="single" w:sz="2" w:space="0" w:color="000000"/>
             </w:tcBorders>
@@ -2337,7 +2327,7 @@
         </w:tc>
         <w:tc>
           <w:tcPr>
-            <w:tcW w:w="4379" w:type="dxa"/>
+            <w:tcW w:w="4380" w:type="dxa"/>
             <w:tcBorders>
               <w:bottom w:val="single" w:sz="2" w:space="0" w:color="000000"/>
             </w:tcBorders>
@@ -2400,7 +2390,7 @@
         </w:tc>
         <w:tc>
           <w:tcPr>
-            <w:tcW w:w="282" w:type="dxa"/>
+            <w:tcW w:w="281" w:type="dxa"/>
             <w:tcBorders>
               <w:bottom w:val="single" w:sz="2" w:space="0" w:color="000000"/>
             </w:tcBorders>
@@ -2434,7 +2424,7 @@
         </w:tc>
         <w:tc>
           <w:tcPr>
-            <w:tcW w:w="4379" w:type="dxa"/>
+            <w:tcW w:w="4380" w:type="dxa"/>
             <w:tcBorders>
               <w:bottom w:val="single" w:sz="2" w:space="0" w:color="000000"/>
             </w:tcBorders>
@@ -2497,7 +2487,7 @@
         </w:tc>
         <w:tc>
           <w:tcPr>
-            <w:tcW w:w="282" w:type="dxa"/>
+            <w:tcW w:w="281" w:type="dxa"/>
             <w:tcBorders>
               <w:bottom w:val="single" w:sz="2" w:space="0" w:color="000000"/>
             </w:tcBorders>
@@ -2531,7 +2521,7 @@
         </w:tc>
         <w:tc>
           <w:tcPr>
-            <w:tcW w:w="4379" w:type="dxa"/>
+            <w:tcW w:w="4380" w:type="dxa"/>
             <w:tcBorders>
               <w:bottom w:val="single" w:sz="2" w:space="0" w:color="000000"/>
             </w:tcBorders>
@@ -2551,7 +2541,61 @@
                 <w:sz w:val="21"/>
                 <w:szCs w:val="21"/>
               </w:rPr>
-              <w:t>PEMERIKSAAN DAN PENGUJIAN ${jenis_pemeriksaan}</w:t>
+              <w:t>P</w:t>
+            </w:r>
+            <w:r>
+              <w:rPr>
+                <w:rFonts w:eastAsia="Noto Serif CJK SC" w:cs="Lohit Devanagari"/>
+                <w:color w:val="auto"/>
+                <w:kern w:val="2"/>
+                <w:sz w:val="21"/>
+                <w:szCs w:val="21"/>
+                <w:lang w:val="id-ID" w:eastAsia="zh-CN" w:bidi="hi-IN"/>
+              </w:rPr>
+              <w:t>emeriksan</w:t>
+            </w:r>
+            <w:r>
+              <w:rPr>
+                <w:sz w:val="21"/>
+                <w:szCs w:val="21"/>
+              </w:rPr>
+              <w:t xml:space="preserve"> </w:t>
+            </w:r>
+            <w:r>
+              <w:rPr>
+                <w:rFonts w:eastAsia="Noto Serif CJK SC" w:cs="Lohit Devanagari"/>
+                <w:color w:val="auto"/>
+                <w:kern w:val="2"/>
+                <w:sz w:val="21"/>
+                <w:szCs w:val="21"/>
+                <w:lang w:val="id-ID" w:eastAsia="zh-CN" w:bidi="hi-IN"/>
+              </w:rPr>
+              <w:t xml:space="preserve">dan </w:t>
+            </w:r>
+            <w:r>
+              <w:rPr>
+                <w:sz w:val="21"/>
+                <w:szCs w:val="21"/>
+              </w:rPr>
+              <w:t>P</w:t>
+            </w:r>
+            <w:r>
+              <w:rPr>
+                <w:rFonts w:eastAsia="Noto Serif CJK SC" w:cs="Lohit Devanagari"/>
+                <w:color w:val="auto"/>
+                <w:kern w:val="2"/>
+                <w:sz w:val="21"/>
+                <w:szCs w:val="21"/>
+                <w:lang w:val="id-ID" w:eastAsia="zh-CN" w:bidi="hi-IN"/>
+              </w:rPr>
+              <w:t>engujian</w:t>
+            </w:r>
+            <w:r>
+              <w:rPr>
+                <w:sz w:val="21"/>
+                <w:szCs w:val="21"/>
+              </w:rPr>
+              <w:t xml:space="preserve"> ${jenis_pemeriksaan}</w:t>
             </w:r>
           </w:p>
         </w:tc>
@@ -2594,7 +2638,7 @@
         </w:tc>
         <w:tc>
           <w:tcPr>
-            <w:tcW w:w="282" w:type="dxa"/>
+            <w:tcW w:w="281" w:type="dxa"/>
             <w:tcBorders>
               <w:bottom w:val="single" w:sz="2" w:space="0" w:color="000000"/>
             </w:tcBorders>
@@ -2628,7 +2672,7 @@
         </w:tc>
         <w:tc>
           <w:tcPr>
-            <w:tcW w:w="4379" w:type="dxa"/>
+            <w:tcW w:w="4380" w:type="dxa"/>
             <w:tcBorders>
               <w:bottom w:val="single" w:sz="2" w:space="0" w:color="000000"/>
             </w:tcBorders>
@@ -2691,7 +2735,7 @@
         </w:tc>
         <w:tc>
           <w:tcPr>
-            <w:tcW w:w="282" w:type="dxa"/>
+            <w:tcW w:w="281" w:type="dxa"/>
             <w:tcBorders>
               <w:bottom w:val="single" w:sz="2" w:space="0" w:color="000000"/>
             </w:tcBorders>
@@ -2725,7 +2769,7 @@
         </w:tc>
         <w:tc>
           <w:tcPr>
-            <w:tcW w:w="4379" w:type="dxa"/>
+            <w:tcW w:w="4380" w:type="dxa"/>
             <w:tcBorders>
               <w:bottom w:val="single" w:sz="2" w:space="0" w:color="000000"/>
             </w:tcBorders>
@@ -2792,7 +2836,7 @@
         </w:tc>
         <w:tc>
           <w:tcPr>
-            <w:tcW w:w="282" w:type="dxa"/>
+            <w:tcW w:w="281" w:type="dxa"/>
             <w:tcBorders>
               <w:bottom w:val="single" w:sz="2" w:space="0" w:color="000000"/>
             </w:tcBorders>
@@ -2826,7 +2870,7 @@
         </w:tc>
         <w:tc>
           <w:tcPr>
-            <w:tcW w:w="4379" w:type="dxa"/>
+            <w:tcW w:w="4380" w:type="dxa"/>
             <w:tcBorders>
               <w:bottom w:val="single" w:sz="2" w:space="0" w:color="000000"/>
             </w:tcBorders>
@@ -2889,7 +2933,7 @@
         </w:tc>
         <w:tc>
           <w:tcPr>
-            <w:tcW w:w="282" w:type="dxa"/>
+            <w:tcW w:w="281" w:type="dxa"/>
             <w:tcBorders/>
           </w:tcPr>
           <w:p>
@@ -2923,7 +2967,7 @@
         </w:tc>
         <w:tc>
           <w:tcPr>
-            <w:tcW w:w="4379" w:type="dxa"/>
+            <w:tcW w:w="4380" w:type="dxa"/>
             <w:tcBorders>
               <w:bottom w:val="single" w:sz="2" w:space="0" w:color="000000"/>
             </w:tcBorders>
@@ -3191,7 +3235,6 @@
             </w:pPr>
             <w:r>
               <w:rPr>
-                <w:rFonts w:ascii="Calibri" w:hAnsi="Calibri"/>
                 <w:sz w:val="21"/>
                 <w:szCs w:val="21"/>
               </w:rPr>
@@ -3209,7 +3252,6 @@
             </w:pPr>
             <w:r>
               <w:rPr>
-                <w:rFonts w:ascii="Calibri" w:hAnsi="Calibri"/>
                 <w:sz w:val="21"/>
                 <w:szCs w:val="21"/>
               </w:rPr>
@@ -3227,7 +3269,6 @@
             </w:pPr>
             <w:r>
               <w:rPr>
-                <w:rFonts w:ascii="Calibri" w:hAnsi="Calibri"/>
                 <w:sz w:val="21"/>
                 <w:szCs w:val="21"/>
               </w:rPr>
@@ -3245,7 +3286,6 @@
             </w:pPr>
             <w:r>
               <w:rPr>
-                <w:rFonts w:ascii="Calibri" w:hAnsi="Calibri"/>
                 <w:sz w:val="21"/>
                 <w:szCs w:val="21"/>
               </w:rPr>
@@ -3263,7 +3303,6 @@
             </w:pPr>
             <w:r>
               <w:rPr>
-                <w:rFonts w:ascii="Calibri" w:hAnsi="Calibri"/>
                 <w:sz w:val="21"/>
                 <w:szCs w:val="21"/>
               </w:rPr>
@@ -3281,7 +3320,7 @@
             </w:pPr>
             <w:r>
               <w:rPr>
-                <w:rFonts w:eastAsia="Noto Serif CJK SC" w:cs="Lohit Devanagari" w:ascii="Calibri" w:hAnsi="Calibri"/>
+                <w:rFonts w:eastAsia="Noto Serif CJK SC" w:cs="Lohit Devanagari"/>
                 <w:b/>
                 <w:bCs/>
                 <w:color w:val="auto"/>
@@ -3297,6 +3336,7 @@
           <w:p>
             <w:pPr>
               <w:pStyle w:val="Normal"/>
+              <w:widowControl w:val="false"/>
               <w:rPr>
                 <w:rFonts w:ascii="Calibri" w:hAnsi="Calibri"/>
                 <w:sz w:val="21"/>
@@ -3305,7 +3345,7 @@
             </w:pPr>
             <w:r>
               <w:rPr>
-                <w:rFonts w:eastAsia="Noto Serif CJK SC" w:cs="Lohit Devanagari" w:ascii="Calibri" w:hAnsi="Calibri"/>
+                <w:rFonts w:eastAsia="Noto Serif CJK SC" w:cs="Lohit Devanagari"/>
                 <w:color w:val="auto"/>
                 <w:kern w:val="2"/>
                 <w:sz w:val="21"/>
@@ -3341,7 +3381,12 @@
         </w:rPr>
       </w:pPr>
       <w:r>
-        <w:rPr/>
+        <w:rPr>
+          <w:b/>
+          <w:bCs/>
+          <w:sz w:val="21"/>
+          <w:szCs w:val="21"/>
+        </w:rPr>
       </w:r>
     </w:p>
     <w:p>
@@ -6062,9 +6107,9 @@
         </w:tblCellMar>
       </w:tblPr>
       <w:tblGrid>
-        <w:gridCol w:w="4704"/>
+        <w:gridCol w:w="4703"/>
         <w:gridCol w:w="177"/>
-        <w:gridCol w:w="4717"/>
+        <w:gridCol w:w="4718"/>
       </w:tblGrid>
       <w:tr>
         <w:trPr>
@@ -6072,7 +6117,7 @@
         </w:trPr>
         <w:tc>
           <w:tcPr>
-            <w:tcW w:w="4704" w:type="dxa"/>
+            <w:tcW w:w="4703" w:type="dxa"/>
             <w:tcBorders>
               <w:top w:val="single" w:sz="4" w:space="0" w:color="000000"/>
               <w:left w:val="single" w:sz="4" w:space="0" w:color="000000"/>
@@ -6134,7 +6179,7 @@
         </w:tc>
         <w:tc>
           <w:tcPr>
-            <w:tcW w:w="4717" w:type="dxa"/>
+            <w:tcW w:w="4718" w:type="dxa"/>
             <w:tcBorders>
               <w:top w:val="single" w:sz="4" w:space="0" w:color="000000"/>
               <w:bottom w:val="single" w:sz="4" w:space="0" w:color="000000"/>
@@ -6168,7 +6213,7 @@
         </w:trPr>
         <w:tc>
           <w:tcPr>
-            <w:tcW w:w="4704" w:type="dxa"/>
+            <w:tcW w:w="4703" w:type="dxa"/>
             <w:tcBorders>
               <w:left w:val="single" w:sz="4" w:space="0" w:color="000000"/>
               <w:bottom w:val="single" w:sz="4" w:space="0" w:color="000000"/>
@@ -6225,7 +6270,7 @@
         </w:tc>
         <w:tc>
           <w:tcPr>
-            <w:tcW w:w="4717" w:type="dxa"/>
+            <w:tcW w:w="4718" w:type="dxa"/>
             <w:tcBorders>
               <w:bottom w:val="single" w:sz="4" w:space="0" w:color="000000"/>
               <w:right w:val="single" w:sz="4" w:space="0" w:color="000000"/>
@@ -6263,7 +6308,7 @@
         </w:trPr>
         <w:tc>
           <w:tcPr>
-            <w:tcW w:w="4704" w:type="dxa"/>
+            <w:tcW w:w="4703" w:type="dxa"/>
             <w:tcBorders>
               <w:left w:val="single" w:sz="4" w:space="0" w:color="000000"/>
               <w:bottom w:val="single" w:sz="4" w:space="0" w:color="000000"/>
@@ -6320,7 +6365,7 @@
         </w:tc>
         <w:tc>
           <w:tcPr>
-            <w:tcW w:w="4717" w:type="dxa"/>
+            <w:tcW w:w="4718" w:type="dxa"/>
             <w:tcBorders>
               <w:bottom w:val="single" w:sz="4" w:space="0" w:color="000000"/>
               <w:right w:val="single" w:sz="4" w:space="0" w:color="000000"/>
@@ -6353,7 +6398,7 @@
         </w:trPr>
         <w:tc>
           <w:tcPr>
-            <w:tcW w:w="4704" w:type="dxa"/>
+            <w:tcW w:w="4703" w:type="dxa"/>
             <w:tcBorders>
               <w:left w:val="single" w:sz="4" w:space="0" w:color="000000"/>
               <w:bottom w:val="single" w:sz="4" w:space="0" w:color="000000"/>
@@ -6410,7 +6455,7 @@
         </w:tc>
         <w:tc>
           <w:tcPr>
-            <w:tcW w:w="4717" w:type="dxa"/>
+            <w:tcW w:w="4718" w:type="dxa"/>
             <w:tcBorders>
               <w:bottom w:val="single" w:sz="4" w:space="0" w:color="000000"/>
               <w:right w:val="single" w:sz="4" w:space="0" w:color="000000"/>
@@ -6443,7 +6488,7 @@
         </w:trPr>
         <w:tc>
           <w:tcPr>
-            <w:tcW w:w="4704" w:type="dxa"/>
+            <w:tcW w:w="4703" w:type="dxa"/>
             <w:tcBorders>
               <w:left w:val="single" w:sz="4" w:space="0" w:color="000000"/>
               <w:bottom w:val="single" w:sz="4" w:space="0" w:color="000000"/>
@@ -6492,7 +6537,7 @@
         </w:tc>
         <w:tc>
           <w:tcPr>
-            <w:tcW w:w="4717" w:type="dxa"/>
+            <w:tcW w:w="4718" w:type="dxa"/>
             <w:tcBorders>
               <w:bottom w:val="single" w:sz="4" w:space="0" w:color="000000"/>
               <w:right w:val="single" w:sz="4" w:space="0" w:color="000000"/>
@@ -6528,7 +6573,7 @@
         </w:trPr>
         <w:tc>
           <w:tcPr>
-            <w:tcW w:w="4704" w:type="dxa"/>
+            <w:tcW w:w="4703" w:type="dxa"/>
             <w:tcBorders>
               <w:left w:val="single" w:sz="4" w:space="0" w:color="000000"/>
               <w:bottom w:val="single" w:sz="4" w:space="0" w:color="000000"/>
@@ -6574,7 +6619,7 @@
         </w:tc>
         <w:tc>
           <w:tcPr>
-            <w:tcW w:w="4717" w:type="dxa"/>
+            <w:tcW w:w="4718" w:type="dxa"/>
             <w:tcBorders>
               <w:bottom w:val="single" w:sz="4" w:space="0" w:color="000000"/>
               <w:right w:val="single" w:sz="4" w:space="0" w:color="000000"/>
@@ -6605,7 +6650,7 @@
         </w:trPr>
         <w:tc>
           <w:tcPr>
-            <w:tcW w:w="4704" w:type="dxa"/>
+            <w:tcW w:w="4703" w:type="dxa"/>
             <w:tcBorders>
               <w:left w:val="single" w:sz="4" w:space="0" w:color="000000"/>
               <w:bottom w:val="single" w:sz="4" w:space="0" w:color="000000"/>
@@ -6662,7 +6707,7 @@
         </w:tc>
         <w:tc>
           <w:tcPr>
-            <w:tcW w:w="4717" w:type="dxa"/>
+            <w:tcW w:w="4718" w:type="dxa"/>
             <w:tcBorders>
               <w:bottom w:val="single" w:sz="4" w:space="0" w:color="000000"/>
               <w:right w:val="single" w:sz="4" w:space="0" w:color="000000"/>
@@ -6698,7 +6743,7 @@
         </w:trPr>
         <w:tc>
           <w:tcPr>
-            <w:tcW w:w="4704" w:type="dxa"/>
+            <w:tcW w:w="4703" w:type="dxa"/>
             <w:tcBorders>
               <w:left w:val="single" w:sz="4" w:space="0" w:color="000000"/>
               <w:bottom w:val="single" w:sz="4" w:space="0" w:color="000000"/>
@@ -6755,7 +6800,7 @@
         </w:tc>
         <w:tc>
           <w:tcPr>
-            <w:tcW w:w="4717" w:type="dxa"/>
+            <w:tcW w:w="4718" w:type="dxa"/>
             <w:tcBorders>
               <w:bottom w:val="single" w:sz="4" w:space="0" w:color="000000"/>
               <w:right w:val="single" w:sz="4" w:space="0" w:color="000000"/>
@@ -6793,7 +6838,7 @@
         </w:trPr>
         <w:tc>
           <w:tcPr>
-            <w:tcW w:w="4704" w:type="dxa"/>
+            <w:tcW w:w="4703" w:type="dxa"/>
             <w:tcBorders>
               <w:left w:val="single" w:sz="4" w:space="0" w:color="000000"/>
               <w:bottom w:val="single" w:sz="4" w:space="0" w:color="000000"/>
@@ -6852,7 +6897,7 @@
         </w:tc>
         <w:tc>
           <w:tcPr>
-            <w:tcW w:w="4717" w:type="dxa"/>
+            <w:tcW w:w="4718" w:type="dxa"/>
             <w:tcBorders>
               <w:bottom w:val="single" w:sz="4" w:space="0" w:color="000000"/>
               <w:right w:val="single" w:sz="4" w:space="0" w:color="000000"/>
@@ -6889,7 +6934,7 @@
         </w:trPr>
         <w:tc>
           <w:tcPr>
-            <w:tcW w:w="4704" w:type="dxa"/>
+            <w:tcW w:w="4703" w:type="dxa"/>
             <w:tcBorders>
               <w:left w:val="single" w:sz="4" w:space="0" w:color="000000"/>
               <w:bottom w:val="single" w:sz="4" w:space="0" w:color="000000"/>
@@ -6949,7 +6994,7 @@
         </w:tc>
         <w:tc>
           <w:tcPr>
-            <w:tcW w:w="4717" w:type="dxa"/>
+            <w:tcW w:w="4718" w:type="dxa"/>
             <w:tcBorders>
               <w:bottom w:val="single" w:sz="4" w:space="0" w:color="000000"/>
               <w:right w:val="single" w:sz="4" w:space="0" w:color="000000"/>
@@ -6987,7 +7032,7 @@
         </w:trPr>
         <w:tc>
           <w:tcPr>
-            <w:tcW w:w="4704" w:type="dxa"/>
+            <w:tcW w:w="4703" w:type="dxa"/>
             <w:tcBorders>
               <w:left w:val="single" w:sz="4" w:space="0" w:color="000000"/>
               <w:bottom w:val="single" w:sz="4" w:space="0" w:color="000000"/>
@@ -7044,7 +7089,7 @@
         </w:tc>
         <w:tc>
           <w:tcPr>
-            <w:tcW w:w="4717" w:type="dxa"/>
+            <w:tcW w:w="4718" w:type="dxa"/>
             <w:tcBorders>
               <w:bottom w:val="single" w:sz="4" w:space="0" w:color="000000"/>
               <w:right w:val="single" w:sz="4" w:space="0" w:color="000000"/>
@@ -7082,7 +7127,7 @@
         </w:trPr>
         <w:tc>
           <w:tcPr>
-            <w:tcW w:w="4704" w:type="dxa"/>
+            <w:tcW w:w="4703" w:type="dxa"/>
             <w:tcBorders>
               <w:left w:val="single" w:sz="4" w:space="0" w:color="000000"/>
               <w:bottom w:val="single" w:sz="4" w:space="0" w:color="000000"/>
@@ -7139,7 +7184,7 @@
         </w:tc>
         <w:tc>
           <w:tcPr>
-            <w:tcW w:w="4717" w:type="dxa"/>
+            <w:tcW w:w="4718" w:type="dxa"/>
             <w:tcBorders>
               <w:bottom w:val="single" w:sz="4" w:space="0" w:color="000000"/>
               <w:right w:val="single" w:sz="4" w:space="0" w:color="000000"/>
@@ -7174,7 +7219,7 @@
         </w:trPr>
         <w:tc>
           <w:tcPr>
-            <w:tcW w:w="4704" w:type="dxa"/>
+            <w:tcW w:w="4703" w:type="dxa"/>
             <w:tcBorders>
               <w:left w:val="single" w:sz="4" w:space="0" w:color="000000"/>
               <w:bottom w:val="single" w:sz="4" w:space="0" w:color="000000"/>
@@ -7231,7 +7276,7 @@
         </w:tc>
         <w:tc>
           <w:tcPr>
-            <w:tcW w:w="4717" w:type="dxa"/>
+            <w:tcW w:w="4718" w:type="dxa"/>
             <w:tcBorders>
               <w:bottom w:val="single" w:sz="4" w:space="0" w:color="000000"/>
               <w:right w:val="single" w:sz="4" w:space="0" w:color="000000"/>
@@ -7266,7 +7311,7 @@
         </w:trPr>
         <w:tc>
           <w:tcPr>
-            <w:tcW w:w="4704" w:type="dxa"/>
+            <w:tcW w:w="4703" w:type="dxa"/>
             <w:tcBorders>
               <w:left w:val="single" w:sz="4" w:space="0" w:color="000000"/>
               <w:bottom w:val="single" w:sz="4" w:space="0" w:color="000000"/>
@@ -7323,7 +7368,7 @@
         </w:tc>
         <w:tc>
           <w:tcPr>
-            <w:tcW w:w="4717" w:type="dxa"/>
+            <w:tcW w:w="4718" w:type="dxa"/>
             <w:tcBorders>
               <w:bottom w:val="single" w:sz="4" w:space="0" w:color="000000"/>
               <w:right w:val="single" w:sz="4" w:space="0" w:color="000000"/>
@@ -7479,8 +7524,8 @@
       </w:tblPr>
       <w:tblGrid>
         <w:gridCol w:w="4704"/>
-        <w:gridCol w:w="176"/>
-        <w:gridCol w:w="4758"/>
+        <w:gridCol w:w="175"/>
+        <w:gridCol w:w="4759"/>
       </w:tblGrid>
       <w:tr>
         <w:trPr/>
@@ -7509,7 +7554,7 @@
         </w:tc>
         <w:tc>
           <w:tcPr>
-            <w:tcW w:w="176" w:type="dxa"/>
+            <w:tcW w:w="175" w:type="dxa"/>
             <w:tcBorders>
               <w:top w:val="single" w:sz="2" w:space="0" w:color="000000"/>
               <w:bottom w:val="single" w:sz="2" w:space="0" w:color="000000"/>
@@ -7532,7 +7577,7 @@
         </w:tc>
         <w:tc>
           <w:tcPr>
-            <w:tcW w:w="4758" w:type="dxa"/>
+            <w:tcW w:w="4759" w:type="dxa"/>
             <w:tcBorders>
               <w:top w:val="single" w:sz="2" w:space="0" w:color="000000"/>
               <w:bottom w:val="single" w:sz="2" w:space="0" w:color="000000"/>
@@ -7580,7 +7625,7 @@
         </w:tc>
         <w:tc>
           <w:tcPr>
-            <w:tcW w:w="176" w:type="dxa"/>
+            <w:tcW w:w="175" w:type="dxa"/>
             <w:tcBorders>
               <w:bottom w:val="single" w:sz="2" w:space="0" w:color="000000"/>
             </w:tcBorders>
@@ -7602,7 +7647,7 @@
         </w:tc>
         <w:tc>
           <w:tcPr>
-            <w:tcW w:w="4758" w:type="dxa"/>
+            <w:tcW w:w="4759" w:type="dxa"/>
             <w:tcBorders>
               <w:bottom w:val="single" w:sz="2" w:space="0" w:color="000000"/>
               <w:right w:val="single" w:sz="2" w:space="0" w:color="000000"/>
@@ -7649,7 +7694,7 @@
         </w:tc>
         <w:tc>
           <w:tcPr>
-            <w:tcW w:w="176" w:type="dxa"/>
+            <w:tcW w:w="175" w:type="dxa"/>
             <w:tcBorders>
               <w:bottom w:val="single" w:sz="2" w:space="0" w:color="000000"/>
             </w:tcBorders>
@@ -7671,7 +7716,7 @@
         </w:tc>
         <w:tc>
           <w:tcPr>
-            <w:tcW w:w="4758" w:type="dxa"/>
+            <w:tcW w:w="4759" w:type="dxa"/>
             <w:tcBorders>
               <w:bottom w:val="single" w:sz="2" w:space="0" w:color="000000"/>
               <w:right w:val="single" w:sz="2" w:space="0" w:color="000000"/>
@@ -7730,7 +7775,7 @@
         </w:tc>
         <w:tc>
           <w:tcPr>
-            <w:tcW w:w="176" w:type="dxa"/>
+            <w:tcW w:w="175" w:type="dxa"/>
             <w:tcBorders>
               <w:bottom w:val="single" w:sz="2" w:space="0" w:color="000000"/>
             </w:tcBorders>
@@ -7752,7 +7797,7 @@
         </w:tc>
         <w:tc>
           <w:tcPr>
-            <w:tcW w:w="4758" w:type="dxa"/>
+            <w:tcW w:w="4759" w:type="dxa"/>
             <w:tcBorders>
               <w:bottom w:val="single" w:sz="2" w:space="0" w:color="000000"/>
               <w:right w:val="single" w:sz="2" w:space="0" w:color="000000"/>
@@ -7799,7 +7844,7 @@
         </w:tc>
         <w:tc>
           <w:tcPr>
-            <w:tcW w:w="176" w:type="dxa"/>
+            <w:tcW w:w="175" w:type="dxa"/>
             <w:tcBorders>
               <w:bottom w:val="single" w:sz="2" w:space="0" w:color="000000"/>
             </w:tcBorders>
@@ -7821,7 +7866,7 @@
         </w:tc>
         <w:tc>
           <w:tcPr>
-            <w:tcW w:w="4758" w:type="dxa"/>
+            <w:tcW w:w="4759" w:type="dxa"/>
             <w:tcBorders>
               <w:bottom w:val="single" w:sz="2" w:space="0" w:color="000000"/>
               <w:right w:val="single" w:sz="2" w:space="0" w:color="000000"/>
@@ -7868,7 +7913,7 @@
         </w:tc>
         <w:tc>
           <w:tcPr>
-            <w:tcW w:w="176" w:type="dxa"/>
+            <w:tcW w:w="175" w:type="dxa"/>
             <w:tcBorders>
               <w:bottom w:val="single" w:sz="2" w:space="0" w:color="000000"/>
             </w:tcBorders>
@@ -7890,7 +7935,7 @@
         </w:tc>
         <w:tc>
           <w:tcPr>
-            <w:tcW w:w="4758" w:type="dxa"/>
+            <w:tcW w:w="4759" w:type="dxa"/>
             <w:tcBorders>
               <w:bottom w:val="single" w:sz="2" w:space="0" w:color="000000"/>
               <w:right w:val="single" w:sz="2" w:space="0" w:color="000000"/>
@@ -7937,7 +7982,7 @@
         </w:tc>
         <w:tc>
           <w:tcPr>
-            <w:tcW w:w="176" w:type="dxa"/>
+            <w:tcW w:w="175" w:type="dxa"/>
             <w:tcBorders>
               <w:bottom w:val="single" w:sz="2" w:space="0" w:color="000000"/>
             </w:tcBorders>
@@ -7959,7 +8004,7 @@
         </w:tc>
         <w:tc>
           <w:tcPr>
-            <w:tcW w:w="4758" w:type="dxa"/>
+            <w:tcW w:w="4759" w:type="dxa"/>
             <w:tcBorders>
               <w:bottom w:val="single" w:sz="2" w:space="0" w:color="000000"/>
               <w:right w:val="single" w:sz="2" w:space="0" w:color="000000"/>
@@ -8009,7 +8054,7 @@
         </w:tc>
         <w:tc>
           <w:tcPr>
-            <w:tcW w:w="176" w:type="dxa"/>
+            <w:tcW w:w="175" w:type="dxa"/>
             <w:tcBorders>
               <w:bottom w:val="single" w:sz="2" w:space="0" w:color="000000"/>
             </w:tcBorders>
@@ -8031,7 +8076,7 @@
         </w:tc>
         <w:tc>
           <w:tcPr>
-            <w:tcW w:w="4758" w:type="dxa"/>
+            <w:tcW w:w="4759" w:type="dxa"/>
             <w:tcBorders>
               <w:bottom w:val="single" w:sz="2" w:space="0" w:color="000000"/>
               <w:right w:val="single" w:sz="2" w:space="0" w:color="000000"/>
@@ -8081,7 +8126,7 @@
         </w:tc>
         <w:tc>
           <w:tcPr>
-            <w:tcW w:w="176" w:type="dxa"/>
+            <w:tcW w:w="175" w:type="dxa"/>
             <w:tcBorders>
               <w:bottom w:val="single" w:sz="2" w:space="0" w:color="000000"/>
             </w:tcBorders>
@@ -8103,7 +8148,7 @@
         </w:tc>
         <w:tc>
           <w:tcPr>
-            <w:tcW w:w="4758" w:type="dxa"/>
+            <w:tcW w:w="4759" w:type="dxa"/>
             <w:tcBorders>
               <w:bottom w:val="single" w:sz="2" w:space="0" w:color="000000"/>
               <w:right w:val="single" w:sz="2" w:space="0" w:color="000000"/>
@@ -8160,7 +8205,7 @@
         </w:tc>
         <w:tc>
           <w:tcPr>
-            <w:tcW w:w="176" w:type="dxa"/>
+            <w:tcW w:w="175" w:type="dxa"/>
             <w:tcBorders>
               <w:bottom w:val="single" w:sz="2" w:space="0" w:color="000000"/>
             </w:tcBorders>
@@ -8192,7 +8237,7 @@
         </w:tc>
         <w:tc>
           <w:tcPr>
-            <w:tcW w:w="4758" w:type="dxa"/>
+            <w:tcW w:w="4759" w:type="dxa"/>
             <w:tcBorders>
               <w:bottom w:val="single" w:sz="2" w:space="0" w:color="000000"/>
               <w:right w:val="single" w:sz="2" w:space="0" w:color="000000"/>
@@ -8254,7 +8299,7 @@
         </w:tc>
         <w:tc>
           <w:tcPr>
-            <w:tcW w:w="176" w:type="dxa"/>
+            <w:tcW w:w="175" w:type="dxa"/>
             <w:tcBorders>
               <w:bottom w:val="single" w:sz="2" w:space="0" w:color="000000"/>
             </w:tcBorders>
@@ -8286,7 +8331,7 @@
         </w:tc>
         <w:tc>
           <w:tcPr>
-            <w:tcW w:w="4758" w:type="dxa"/>
+            <w:tcW w:w="4759" w:type="dxa"/>
             <w:tcBorders>
               <w:bottom w:val="single" w:sz="2" w:space="0" w:color="000000"/>
               <w:right w:val="single" w:sz="2" w:space="0" w:color="000000"/>
@@ -8346,9 +8391,9 @@
       <w:tblGrid>
         <w:gridCol w:w="469"/>
         <w:gridCol w:w="5700"/>
-        <w:gridCol w:w="923"/>
+        <w:gridCol w:w="922"/>
         <w:gridCol w:w="899"/>
-        <w:gridCol w:w="1647"/>
+        <w:gridCol w:w="1648"/>
       </w:tblGrid>
       <w:tr>
         <w:trPr/>
@@ -8420,7 +8465,7 @@
         </w:tc>
         <w:tc>
           <w:tcPr>
-            <w:tcW w:w="923" w:type="dxa"/>
+            <w:tcW w:w="922" w:type="dxa"/>
             <w:tcBorders>
               <w:top w:val="single" w:sz="2" w:space="0" w:color="000000"/>
               <w:left w:val="single" w:sz="2" w:space="0" w:color="000000"/>
@@ -8484,7 +8529,7 @@
         </w:tc>
         <w:tc>
           <w:tcPr>
-            <w:tcW w:w="1647" w:type="dxa"/>
+            <w:tcW w:w="1648" w:type="dxa"/>
             <w:tcBorders>
               <w:top w:val="single" w:sz="2" w:space="0" w:color="000000"/>
               <w:left w:val="single" w:sz="2" w:space="0" w:color="000000"/>
@@ -8562,7 +8607,7 @@
         </w:tc>
         <w:tc>
           <w:tcPr>
-            <w:tcW w:w="923" w:type="dxa"/>
+            <w:tcW w:w="922" w:type="dxa"/>
             <w:tcBorders>
               <w:left w:val="single" w:sz="2" w:space="0" w:color="000000"/>
               <w:bottom w:val="single" w:sz="2" w:space="0" w:color="000000"/>
@@ -8618,7 +8663,7 @@
         </w:tc>
         <w:tc>
           <w:tcPr>
-            <w:tcW w:w="1647" w:type="dxa"/>
+            <w:tcW w:w="1648" w:type="dxa"/>
             <w:tcBorders>
               <w:left w:val="single" w:sz="2" w:space="0" w:color="000000"/>
               <w:bottom w:val="single" w:sz="2" w:space="0" w:color="000000"/>
@@ -8693,7 +8738,7 @@
         </w:tc>
         <w:tc>
           <w:tcPr>
-            <w:tcW w:w="923" w:type="dxa"/>
+            <w:tcW w:w="922" w:type="dxa"/>
             <w:tcBorders>
               <w:left w:val="single" w:sz="2" w:space="0" w:color="000000"/>
               <w:bottom w:val="single" w:sz="2" w:space="0" w:color="000000"/>
@@ -8749,7 +8794,7 @@
         </w:tc>
         <w:tc>
           <w:tcPr>
-            <w:tcW w:w="1647" w:type="dxa"/>
+            <w:tcW w:w="1648" w:type="dxa"/>
             <w:tcBorders>
               <w:left w:val="single" w:sz="2" w:space="0" w:color="000000"/>
               <w:bottom w:val="single" w:sz="2" w:space="0" w:color="000000"/>
@@ -8824,7 +8869,7 @@
         </w:tc>
         <w:tc>
           <w:tcPr>
-            <w:tcW w:w="923" w:type="dxa"/>
+            <w:tcW w:w="922" w:type="dxa"/>
             <w:tcBorders>
               <w:left w:val="single" w:sz="2" w:space="0" w:color="000000"/>
               <w:bottom w:val="single" w:sz="2" w:space="0" w:color="000000"/>
@@ -8880,7 +8925,7 @@
         </w:tc>
         <w:tc>
           <w:tcPr>
-            <w:tcW w:w="1647" w:type="dxa"/>
+            <w:tcW w:w="1648" w:type="dxa"/>
             <w:tcBorders>
               <w:left w:val="single" w:sz="2" w:space="0" w:color="000000"/>
               <w:bottom w:val="single" w:sz="2" w:space="0" w:color="000000"/>
@@ -8959,7 +9004,7 @@
         </w:tc>
         <w:tc>
           <w:tcPr>
-            <w:tcW w:w="923" w:type="dxa"/>
+            <w:tcW w:w="922" w:type="dxa"/>
             <w:tcBorders>
               <w:left w:val="single" w:sz="2" w:space="0" w:color="000000"/>
               <w:bottom w:val="single" w:sz="2" w:space="0" w:color="000000"/>
@@ -9015,7 +9060,7 @@
         </w:tc>
         <w:tc>
           <w:tcPr>
-            <w:tcW w:w="1647" w:type="dxa"/>
+            <w:tcW w:w="1648" w:type="dxa"/>
             <w:tcBorders>
               <w:left w:val="single" w:sz="2" w:space="0" w:color="000000"/>
               <w:bottom w:val="single" w:sz="2" w:space="0" w:color="000000"/>
@@ -9090,8 +9135,8 @@
       </w:tblPr>
       <w:tblGrid>
         <w:gridCol w:w="4704"/>
-        <w:gridCol w:w="230"/>
-        <w:gridCol w:w="4704"/>
+        <w:gridCol w:w="229"/>
+        <w:gridCol w:w="4705"/>
       </w:tblGrid>
       <w:tr>
         <w:trPr/>
@@ -9161,7 +9206,7 @@
         </w:tc>
         <w:tc>
           <w:tcPr>
-            <w:tcW w:w="230" w:type="dxa"/>
+            <w:tcW w:w="229" w:type="dxa"/>
             <w:tcBorders>
               <w:bottom w:val="single" w:sz="2" w:space="0" w:color="000000"/>
             </w:tcBorders>
@@ -9184,7 +9229,7 @@
         </w:tc>
         <w:tc>
           <w:tcPr>
-            <w:tcW w:w="4704" w:type="dxa"/>
+            <w:tcW w:w="4705" w:type="dxa"/>
             <w:tcBorders>
               <w:bottom w:val="single" w:sz="2" w:space="0" w:color="000000"/>
               <w:right w:val="single" w:sz="2" w:space="0" w:color="000000"/>
@@ -9259,7 +9304,7 @@
         </w:tc>
         <w:tc>
           <w:tcPr>
-            <w:tcW w:w="230" w:type="dxa"/>
+            <w:tcW w:w="229" w:type="dxa"/>
             <w:tcBorders>
               <w:bottom w:val="single" w:sz="2" w:space="0" w:color="000000"/>
             </w:tcBorders>
@@ -9282,7 +9327,7 @@
         </w:tc>
         <w:tc>
           <w:tcPr>
-            <w:tcW w:w="4704" w:type="dxa"/>
+            <w:tcW w:w="4705" w:type="dxa"/>
             <w:tcBorders>
               <w:bottom w:val="single" w:sz="2" w:space="0" w:color="000000"/>
               <w:right w:val="single" w:sz="2" w:space="0" w:color="000000"/>
@@ -9468,8 +9513,8 @@
       </w:tblPr>
       <w:tblGrid>
         <w:gridCol w:w="687"/>
-        <w:gridCol w:w="3229"/>
-        <w:gridCol w:w="283"/>
+        <w:gridCol w:w="3228"/>
+        <w:gridCol w:w="284"/>
         <w:gridCol w:w="1871"/>
         <w:gridCol w:w="3568"/>
       </w:tblGrid>
@@ -9502,7 +9547,7 @@
         </w:tc>
         <w:tc>
           <w:tcPr>
-            <w:tcW w:w="3229" w:type="dxa"/>
+            <w:tcW w:w="3228" w:type="dxa"/>
             <w:tcBorders>
               <w:top w:val="single" w:sz="2" w:space="0" w:color="000000"/>
               <w:left w:val="single" w:sz="2" w:space="0" w:color="000000"/>
@@ -9527,7 +9572,7 @@
         </w:tc>
         <w:tc>
           <w:tcPr>
-            <w:tcW w:w="283" w:type="dxa"/>
+            <w:tcW w:w="284" w:type="dxa"/>
             <w:tcBorders>
               <w:top w:val="single" w:sz="2" w:space="0" w:color="000000"/>
               <w:bottom w:val="single" w:sz="2" w:space="0" w:color="000000"/>
@@ -9600,7 +9645,7 @@
                 <w:szCs w:val="14"/>
               </w:rPr>
               <w:drawing>
-                <wp:anchor behindDoc="1" distT="0" distB="0" distL="0" distR="0" simplePos="0" locked="0" layoutInCell="0" allowOverlap="1" relativeHeight="8">
+                <wp:anchor behindDoc="1" distT="0" distB="0" distL="0" distR="0" simplePos="0" locked="0" layoutInCell="0" allowOverlap="1" relativeHeight="25">
                   <wp:simplePos x="0" y="0"/>
                   <wp:positionH relativeFrom="column">
                     <wp:posOffset>49530</wp:posOffset>
@@ -9646,7 +9691,7 @@
                 </wp:anchor>
               </w:drawing>
               <w:drawing>
-                <wp:anchor behindDoc="1" distT="0" distB="0" distL="0" distR="0" simplePos="0" locked="0" layoutInCell="0" allowOverlap="1" relativeHeight="9">
+                <wp:anchor behindDoc="1" distT="0" distB="0" distL="0" distR="0" simplePos="0" locked="0" layoutInCell="0" allowOverlap="1" relativeHeight="26">
                   <wp:simplePos x="0" y="0"/>
                   <wp:positionH relativeFrom="column">
                     <wp:posOffset>487680</wp:posOffset>
@@ -9692,7 +9737,7 @@
                 </wp:anchor>
               </w:drawing>
               <w:drawing>
-                <wp:anchor behindDoc="1" distT="0" distB="0" distL="0" distR="0" simplePos="0" locked="0" layoutInCell="0" allowOverlap="1" relativeHeight="10">
+                <wp:anchor behindDoc="1" distT="0" distB="0" distL="0" distR="0" simplePos="0" locked="0" layoutInCell="0" allowOverlap="1" relativeHeight="27">
                   <wp:simplePos x="0" y="0"/>
                   <wp:positionH relativeFrom="column">
                     <wp:posOffset>925830</wp:posOffset>
@@ -9738,7 +9783,7 @@
                 </wp:anchor>
               </w:drawing>
               <w:drawing>
-                <wp:anchor behindDoc="1" distT="0" distB="0" distL="0" distR="0" simplePos="0" locked="0" layoutInCell="0" allowOverlap="1" relativeHeight="11">
+                <wp:anchor behindDoc="1" distT="0" distB="0" distL="0" distR="0" simplePos="0" locked="0" layoutInCell="0" allowOverlap="1" relativeHeight="28">
                   <wp:simplePos x="0" y="0"/>
                   <wp:positionH relativeFrom="column">
                     <wp:posOffset>1363980</wp:posOffset>
@@ -9815,7 +9860,7 @@
         </w:tc>
         <w:tc>
           <w:tcPr>
-            <w:tcW w:w="3229" w:type="dxa"/>
+            <w:tcW w:w="3228" w:type="dxa"/>
             <w:tcBorders>
               <w:left w:val="single" w:sz="2" w:space="0" w:color="000000"/>
               <w:bottom w:val="single" w:sz="2" w:space="0" w:color="000000"/>
@@ -9839,7 +9884,7 @@
         </w:tc>
         <w:tc>
           <w:tcPr>
-            <w:tcW w:w="283" w:type="dxa"/>
+            <w:tcW w:w="284" w:type="dxa"/>
             <w:tcBorders>
               <w:bottom w:val="single" w:sz="2" w:space="0" w:color="000000"/>
             </w:tcBorders>
@@ -9934,7 +9979,7 @@
         </w:tc>
         <w:tc>
           <w:tcPr>
-            <w:tcW w:w="3229" w:type="dxa"/>
+            <w:tcW w:w="3228" w:type="dxa"/>
             <w:tcBorders>
               <w:left w:val="single" w:sz="2" w:space="0" w:color="000000"/>
               <w:bottom w:val="single" w:sz="2" w:space="0" w:color="000000"/>
@@ -9958,7 +10003,7 @@
         </w:tc>
         <w:tc>
           <w:tcPr>
-            <w:tcW w:w="283" w:type="dxa"/>
+            <w:tcW w:w="284" w:type="dxa"/>
             <w:tcBorders>
               <w:bottom w:val="single" w:sz="2" w:space="0" w:color="000000"/>
             </w:tcBorders>
@@ -10054,8 +10099,8 @@
       <w:tblGrid>
         <w:gridCol w:w="565"/>
         <w:gridCol w:w="3860"/>
-        <w:gridCol w:w="906"/>
-        <w:gridCol w:w="909"/>
+        <w:gridCol w:w="905"/>
+        <w:gridCol w:w="910"/>
         <w:gridCol w:w="3405"/>
       </w:tblGrid>
       <w:tr>
@@ -10244,7 +10289,7 @@
         </w:tc>
         <w:tc>
           <w:tcPr>
-            <w:tcW w:w="906" w:type="dxa"/>
+            <w:tcW w:w="905" w:type="dxa"/>
             <w:tcBorders>
               <w:left w:val="single" w:sz="2" w:space="0" w:color="000000"/>
               <w:bottom w:val="single" w:sz="2" w:space="0" w:color="000000"/>
@@ -10275,7 +10320,7 @@
         </w:tc>
         <w:tc>
           <w:tcPr>
-            <w:tcW w:w="909" w:type="dxa"/>
+            <w:tcW w:w="910" w:type="dxa"/>
             <w:tcBorders>
               <w:left w:val="single" w:sz="2" w:space="0" w:color="000000"/>
               <w:bottom w:val="single" w:sz="2" w:space="0" w:color="000000"/>
@@ -10382,7 +10427,7 @@
         </w:tc>
         <w:tc>
           <w:tcPr>
-            <w:tcW w:w="906" w:type="dxa"/>
+            <w:tcW w:w="905" w:type="dxa"/>
             <w:tcBorders>
               <w:left w:val="single" w:sz="2" w:space="0" w:color="000000"/>
               <w:bottom w:val="single" w:sz="2" w:space="0" w:color="000000"/>
@@ -10410,7 +10455,7 @@
         </w:tc>
         <w:tc>
           <w:tcPr>
-            <w:tcW w:w="909" w:type="dxa"/>
+            <w:tcW w:w="910" w:type="dxa"/>
             <w:tcBorders>
               <w:left w:val="single" w:sz="2" w:space="0" w:color="000000"/>
               <w:bottom w:val="single" w:sz="2" w:space="0" w:color="000000"/>
@@ -10512,7 +10557,7 @@
         </w:tc>
         <w:tc>
           <w:tcPr>
-            <w:tcW w:w="906" w:type="dxa"/>
+            <w:tcW w:w="905" w:type="dxa"/>
             <w:tcBorders>
               <w:left w:val="single" w:sz="2" w:space="0" w:color="000000"/>
               <w:bottom w:val="single" w:sz="2" w:space="0" w:color="000000"/>
@@ -10540,7 +10585,7 @@
         </w:tc>
         <w:tc>
           <w:tcPr>
-            <w:tcW w:w="909" w:type="dxa"/>
+            <w:tcW w:w="910" w:type="dxa"/>
             <w:tcBorders>
               <w:left w:val="single" w:sz="2" w:space="0" w:color="000000"/>
               <w:bottom w:val="single" w:sz="2" w:space="0" w:color="000000"/>
@@ -10642,7 +10687,7 @@
         </w:tc>
         <w:tc>
           <w:tcPr>
-            <w:tcW w:w="906" w:type="dxa"/>
+            <w:tcW w:w="905" w:type="dxa"/>
             <w:tcBorders>
               <w:left w:val="single" w:sz="2" w:space="0" w:color="000000"/>
               <w:bottom w:val="single" w:sz="2" w:space="0" w:color="000000"/>
@@ -10670,7 +10715,7 @@
         </w:tc>
         <w:tc>
           <w:tcPr>
-            <w:tcW w:w="909" w:type="dxa"/>
+            <w:tcW w:w="910" w:type="dxa"/>
             <w:tcBorders>
               <w:left w:val="single" w:sz="2" w:space="0" w:color="000000"/>
               <w:bottom w:val="single" w:sz="2" w:space="0" w:color="000000"/>
@@ -10772,7 +10817,7 @@
         </w:tc>
         <w:tc>
           <w:tcPr>
-            <w:tcW w:w="906" w:type="dxa"/>
+            <w:tcW w:w="905" w:type="dxa"/>
             <w:tcBorders>
               <w:left w:val="single" w:sz="2" w:space="0" w:color="000000"/>
               <w:bottom w:val="single" w:sz="2" w:space="0" w:color="000000"/>
@@ -10800,7 +10845,7 @@
         </w:tc>
         <w:tc>
           <w:tcPr>
-            <w:tcW w:w="909" w:type="dxa"/>
+            <w:tcW w:w="910" w:type="dxa"/>
             <w:tcBorders>
               <w:left w:val="single" w:sz="2" w:space="0" w:color="000000"/>
               <w:bottom w:val="single" w:sz="2" w:space="0" w:color="000000"/>
@@ -10902,7 +10947,7 @@
         </w:tc>
         <w:tc>
           <w:tcPr>
-            <w:tcW w:w="906" w:type="dxa"/>
+            <w:tcW w:w="905" w:type="dxa"/>
             <w:tcBorders>
               <w:left w:val="single" w:sz="2" w:space="0" w:color="000000"/>
               <w:bottom w:val="single" w:sz="2" w:space="0" w:color="000000"/>
@@ -10930,7 +10975,7 @@
         </w:tc>
         <w:tc>
           <w:tcPr>
-            <w:tcW w:w="909" w:type="dxa"/>
+            <w:tcW w:w="910" w:type="dxa"/>
             <w:tcBorders>
               <w:left w:val="single" w:sz="2" w:space="0" w:color="000000"/>
               <w:bottom w:val="single" w:sz="2" w:space="0" w:color="000000"/>
@@ -11035,7 +11080,7 @@
         </w:tc>
         <w:tc>
           <w:tcPr>
-            <w:tcW w:w="906" w:type="dxa"/>
+            <w:tcW w:w="905" w:type="dxa"/>
             <w:tcBorders>
               <w:left w:val="single" w:sz="2" w:space="0" w:color="000000"/>
               <w:bottom w:val="single" w:sz="2" w:space="0" w:color="000000"/>
@@ -11063,7 +11108,7 @@
         </w:tc>
         <w:tc>
           <w:tcPr>
-            <w:tcW w:w="909" w:type="dxa"/>
+            <w:tcW w:w="910" w:type="dxa"/>
             <w:tcBorders>
               <w:left w:val="single" w:sz="2" w:space="0" w:color="000000"/>
               <w:bottom w:val="single" w:sz="2" w:space="0" w:color="000000"/>
@@ -11125,7 +11170,7 @@
         <mc:AlternateContent>
           <mc:Choice Requires="wpg">
             <w:drawing>
-              <wp:anchor behindDoc="0" distT="0" distB="0" distL="0" distR="0" simplePos="0" locked="0" layoutInCell="0" allowOverlap="1" relativeHeight="4">
+              <wp:anchor behindDoc="0" distT="0" distB="0" distL="0" distR="0" simplePos="0" locked="0" layoutInCell="0" allowOverlap="1" relativeHeight="21">
                 <wp:simplePos x="0" y="0"/>
                 <wp:positionH relativeFrom="column">
                   <wp:posOffset>2840990</wp:posOffset>
@@ -11133,7 +11178,7 @@
                 <wp:positionV relativeFrom="paragraph">
                   <wp:posOffset>566420</wp:posOffset>
                 </wp:positionV>
-                <wp:extent cx="3122930" cy="753110"/>
+                <wp:extent cx="3123565" cy="753745"/>
                 <wp:effectExtent l="0" t="0" r="0" b="0"/>
                 <wp:wrapTopAndBottom/>
                 <wp:docPr id="8" name="Group 21"/>
@@ -11144,15 +11189,15 @@
                       <wpg:grpSpPr>
                         <a:xfrm>
                           <a:off x="0" y="0"/>
-                          <a:ext cx="3122280" cy="752400"/>
+                          <a:ext cx="3123000" cy="753120"/>
                         </a:xfrm>
                       </wpg:grpSpPr>
                       <wps:wsp>
                         <wps:cNvSpPr/>
                         <wps:spPr>
                           <a:xfrm>
-                            <a:off x="250200" y="90720"/>
-                            <a:ext cx="851400" cy="0"/>
+                            <a:off x="102240" y="38880"/>
+                            <a:ext cx="345960" cy="0"/>
                           </a:xfrm>
                           <a:prstGeom prst="line">
                             <a:avLst/>
@@ -11176,8 +11221,8 @@
                         <wps:cNvSpPr/>
                         <wps:spPr>
                           <a:xfrm>
-                            <a:off x="250200" y="177840"/>
-                            <a:ext cx="0" cy="29160"/>
+                            <a:off x="102240" y="76320"/>
+                            <a:ext cx="0" cy="12240"/>
                           </a:xfrm>
                           <a:prstGeom prst="line">
                             <a:avLst/>
@@ -11201,8 +11246,8 @@
                         <wps:cNvSpPr/>
                         <wps:spPr>
                           <a:xfrm>
-                            <a:off x="1102320" y="177840"/>
-                            <a:ext cx="0" cy="25920"/>
+                            <a:off x="448920" y="76320"/>
+                            <a:ext cx="0" cy="10800"/>
                           </a:xfrm>
                           <a:prstGeom prst="line">
                             <a:avLst/>
@@ -11226,8 +11271,8 @@
                         <wps:cNvSpPr/>
                         <wps:spPr>
                           <a:xfrm>
-                            <a:off x="250200" y="207720"/>
-                            <a:ext cx="851400" cy="0"/>
+                            <a:off x="102240" y="88920"/>
+                            <a:ext cx="345960" cy="0"/>
                           </a:xfrm>
                           <a:prstGeom prst="line">
                             <a:avLst/>
@@ -11251,8 +11296,8 @@
                         <wps:cNvSpPr/>
                         <wps:spPr>
                           <a:xfrm>
-                            <a:off x="379080" y="129600"/>
-                            <a:ext cx="0" cy="38880"/>
+                            <a:off x="154440" y="55080"/>
+                            <a:ext cx="0" cy="16560"/>
                           </a:xfrm>
                           <a:prstGeom prst="line">
                             <a:avLst/>
@@ -11276,8 +11321,8 @@
                         <wps:cNvSpPr/>
                         <wps:spPr>
                           <a:xfrm flipH="1" flipV="1">
-                            <a:off x="245880" y="119520"/>
-                            <a:ext cx="133200" cy="9360"/>
+                            <a:off x="100440" y="50760"/>
+                            <a:ext cx="54000" cy="4320"/>
                           </a:xfrm>
                           <a:prstGeom prst="line">
                             <a:avLst/>
@@ -11301,8 +11346,8 @@
                         <wps:cNvSpPr/>
                         <wps:spPr>
                           <a:xfrm>
-                            <a:off x="245880" y="145440"/>
-                            <a:ext cx="856080" cy="0"/>
+                            <a:off x="100440" y="62280"/>
+                            <a:ext cx="348480" cy="0"/>
                           </a:xfrm>
                           <a:prstGeom prst="line">
                             <a:avLst/>
@@ -11330,8 +11375,8 @@
                         <wps:cNvSpPr/>
                         <wps:spPr>
                           <a:xfrm flipH="1">
-                            <a:off x="250200" y="168120"/>
-                            <a:ext cx="128880" cy="10080"/>
+                            <a:off x="102240" y="71640"/>
+                            <a:ext cx="52200" cy="4320"/>
                           </a:xfrm>
                           <a:prstGeom prst="line">
                             <a:avLst/>
@@ -11355,8 +11400,8 @@
                         <wps:cNvSpPr/>
                         <wps:spPr>
                           <a:xfrm flipH="1">
-                            <a:off x="960840" y="119520"/>
-                            <a:ext cx="141120" cy="6480"/>
+                            <a:off x="391320" y="50760"/>
+                            <a:ext cx="57960" cy="3240"/>
                           </a:xfrm>
                           <a:prstGeom prst="line">
                             <a:avLst/>
@@ -11380,8 +11425,8 @@
                         <wps:cNvSpPr/>
                         <wps:spPr>
                           <a:xfrm flipH="1" flipV="1">
-                            <a:off x="960840" y="168120"/>
-                            <a:ext cx="141120" cy="10080"/>
+                            <a:off x="391320" y="71640"/>
+                            <a:ext cx="57960" cy="4320"/>
                           </a:xfrm>
                           <a:prstGeom prst="line">
                             <a:avLst/>
@@ -11405,8 +11450,8 @@
                         <wps:cNvSpPr/>
                         <wps:spPr>
                           <a:xfrm>
-                            <a:off x="250200" y="90720"/>
-                            <a:ext cx="0" cy="29160"/>
+                            <a:off x="102240" y="38880"/>
+                            <a:ext cx="0" cy="12600"/>
                           </a:xfrm>
                           <a:prstGeom prst="line">
                             <a:avLst/>
@@ -11430,8 +11475,8 @@
                         <wps:cNvSpPr/>
                         <wps:spPr>
                           <a:xfrm>
-                            <a:off x="1102320" y="90720"/>
-                            <a:ext cx="0" cy="29160"/>
+                            <a:off x="448920" y="38880"/>
+                            <a:ext cx="0" cy="12600"/>
                           </a:xfrm>
                           <a:prstGeom prst="line">
                             <a:avLst/>
@@ -11455,8 +11500,8 @@
                         <wps:cNvSpPr/>
                         <wps:spPr>
                           <a:xfrm>
-                            <a:off x="960840" y="126360"/>
-                            <a:ext cx="0" cy="38880"/>
+                            <a:off x="391320" y="54000"/>
+                            <a:ext cx="0" cy="16560"/>
                           </a:xfrm>
                           <a:prstGeom prst="line">
                             <a:avLst/>
@@ -11480,8 +11525,8 @@
                         <wps:cNvSpPr/>
                         <wps:spPr>
                           <a:xfrm>
-                            <a:off x="245880" y="0"/>
-                            <a:ext cx="0" cy="71280"/>
+                            <a:off x="100440" y="0"/>
+                            <a:ext cx="0" cy="30600"/>
                           </a:xfrm>
                           <a:prstGeom prst="line">
                             <a:avLst/>
@@ -11505,8 +11550,8 @@
                         <wps:cNvSpPr/>
                         <wps:spPr>
                           <a:xfrm>
-                            <a:off x="1098000" y="0"/>
-                            <a:ext cx="0" cy="71280"/>
+                            <a:off x="447120" y="0"/>
+                            <a:ext cx="0" cy="30600"/>
                           </a:xfrm>
                           <a:prstGeom prst="line">
                             <a:avLst/>
@@ -11530,8 +11575,8 @@
                         <wps:cNvSpPr/>
                         <wps:spPr>
                           <a:xfrm>
-                            <a:off x="254160" y="38880"/>
-                            <a:ext cx="835560" cy="0"/>
+                            <a:off x="103680" y="16560"/>
+                            <a:ext cx="339840" cy="0"/>
                           </a:xfrm>
                           <a:prstGeom prst="line">
                             <a:avLst/>
@@ -11557,8 +11602,8 @@
                         <wps:cNvSpPr/>
                         <wps:spPr>
                           <a:xfrm>
-                            <a:off x="386640" y="184680"/>
-                            <a:ext cx="0" cy="100440"/>
+                            <a:off x="157320" y="78840"/>
+                            <a:ext cx="0" cy="43200"/>
                           </a:xfrm>
                           <a:prstGeom prst="line">
                             <a:avLst/>
@@ -11582,8 +11627,8 @@
                         <wps:cNvSpPr/>
                         <wps:spPr>
                           <a:xfrm>
-                            <a:off x="250200" y="223560"/>
-                            <a:ext cx="0" cy="61560"/>
+                            <a:off x="102240" y="95760"/>
+                            <a:ext cx="0" cy="25920"/>
                           </a:xfrm>
                           <a:prstGeom prst="line">
                             <a:avLst/>
@@ -11607,8 +11652,8 @@
                         <wps:cNvSpPr/>
                         <wps:spPr>
                           <a:xfrm flipH="1">
-                            <a:off x="250200" y="271800"/>
-                            <a:ext cx="133200" cy="0"/>
+                            <a:off x="102240" y="116280"/>
+                            <a:ext cx="54000" cy="0"/>
                           </a:xfrm>
                           <a:prstGeom prst="line">
                             <a:avLst/>
@@ -11634,8 +11679,8 @@
                         <wps:cNvSpPr/>
                         <wps:spPr>
                           <a:xfrm flipH="1">
-                            <a:off x="399240" y="271800"/>
-                            <a:ext cx="149400" cy="0"/>
+                            <a:off x="162720" y="116280"/>
+                            <a:ext cx="60840" cy="0"/>
                           </a:xfrm>
                           <a:prstGeom prst="line">
                             <a:avLst/>
@@ -11659,8 +11704,8 @@
                         <wps:cNvSpPr/>
                         <wps:spPr>
                           <a:xfrm flipH="1">
-                            <a:off x="1125720" y="87120"/>
-                            <a:ext cx="145440" cy="0"/>
+                            <a:off x="458640" y="36720"/>
+                            <a:ext cx="59040" cy="0"/>
                           </a:xfrm>
                           <a:prstGeom prst="line">
                             <a:avLst/>
@@ -11684,8 +11729,8 @@
                         <wps:cNvSpPr/>
                         <wps:spPr>
                           <a:xfrm flipH="1">
-                            <a:off x="1125720" y="210960"/>
-                            <a:ext cx="145440" cy="0"/>
+                            <a:off x="458640" y="90000"/>
+                            <a:ext cx="59040" cy="0"/>
                           </a:xfrm>
                           <a:prstGeom prst="line">
                             <a:avLst/>
@@ -11709,8 +11754,8 @@
                         <wps:cNvSpPr/>
                         <wps:spPr>
                           <a:xfrm flipH="1">
-                            <a:off x="112320" y="123120"/>
-                            <a:ext cx="97200" cy="0"/>
+                            <a:off x="45720" y="52560"/>
+                            <a:ext cx="39960" cy="0"/>
                           </a:xfrm>
                           <a:prstGeom prst="line">
                             <a:avLst/>
@@ -11734,8 +11779,8 @@
                         <wps:cNvSpPr/>
                         <wps:spPr>
                           <a:xfrm>
-                            <a:off x="1239480" y="93240"/>
-                            <a:ext cx="0" cy="113760"/>
+                            <a:off x="504360" y="39960"/>
+                            <a:ext cx="0" cy="48240"/>
                           </a:xfrm>
                           <a:prstGeom prst="line">
                             <a:avLst/>
@@ -11761,8 +11806,8 @@
                         <wps:cNvSpPr/>
                         <wps:spPr>
                           <a:xfrm>
-                            <a:off x="145440" y="25920"/>
-                            <a:ext cx="0" cy="61560"/>
+                            <a:off x="59040" y="10800"/>
+                            <a:ext cx="0" cy="26640"/>
                           </a:xfrm>
                           <a:prstGeom prst="line">
                             <a:avLst/>
@@ -11787,8 +11832,8 @@
                         <wps:cNvSpPr/>
                         <wps:spPr>
                           <a:xfrm flipH="1">
-                            <a:off x="117360" y="90720"/>
-                            <a:ext cx="96480" cy="0"/>
+                            <a:off x="48240" y="38880"/>
+                            <a:ext cx="38880" cy="0"/>
                           </a:xfrm>
                           <a:prstGeom prst="line">
                             <a:avLst/>
@@ -11812,8 +11857,8 @@
                         <wps:cNvSpPr/>
                         <wps:spPr>
                           <a:xfrm>
-                            <a:off x="145440" y="126360"/>
-                            <a:ext cx="0" cy="61560"/>
+                            <a:off x="59040" y="54000"/>
+                            <a:ext cx="0" cy="26640"/>
                           </a:xfrm>
                           <a:prstGeom prst="line">
                             <a:avLst/>
@@ -11838,8 +11883,8 @@
                         <wps:cNvSpPr/>
                         <wps:spPr>
                           <a:xfrm flipH="1">
-                            <a:off x="0" y="191160"/>
-                            <a:ext cx="145440" cy="0"/>
+                            <a:off x="0" y="82080"/>
+                            <a:ext cx="59040" cy="0"/>
                           </a:xfrm>
                           <a:prstGeom prst="line">
                             <a:avLst/>
@@ -11863,8 +11908,8 @@
                         <wps:cNvSpPr/>
                         <wps:spPr>
                           <a:xfrm>
-                            <a:off x="1962000" y="141120"/>
-                            <a:ext cx="305280" cy="177120"/>
+                            <a:off x="2291040" y="291600"/>
+                            <a:ext cx="218520" cy="133200"/>
                           </a:xfrm>
                           <a:prstGeom prst="rect">
                             <a:avLst/>
@@ -11884,6 +11929,7 @@
                           <w:txbxContent>
                             <w:p>
                               <w:pPr>
+                                <w:overflowPunct w:val="false"/>
                                 <w:spacing w:before="0" w:after="0" w:lineRule="auto" w:line="240"/>
                                 <w:jc w:val="center"/>
                                 <w:rPr/>
@@ -11922,8 +11968,8 @@
                         <wps:cNvSpPr/>
                         <wps:spPr>
                           <a:xfrm>
-                            <a:off x="2809800" y="410040"/>
-                            <a:ext cx="312480" cy="176400"/>
+                            <a:off x="2899440" y="495360"/>
+                            <a:ext cx="223560" cy="132840"/>
                           </a:xfrm>
                           <a:prstGeom prst="rect">
                             <a:avLst/>
@@ -11943,6 +11989,7 @@
                           <w:txbxContent>
                             <w:p>
                               <w:pPr>
+                                <w:overflowPunct w:val="false"/>
                                 <w:spacing w:before="0" w:after="0" w:lineRule="auto" w:line="240"/>
                                 <w:jc w:val="center"/>
                                 <w:rPr/>
@@ -11981,8 +12028,8 @@
                         <wps:cNvSpPr/>
                         <wps:spPr>
                           <a:xfrm>
-                            <a:off x="872640" y="410040"/>
-                            <a:ext cx="305280" cy="176400"/>
+                            <a:off x="1508760" y="495360"/>
+                            <a:ext cx="219240" cy="132840"/>
                           </a:xfrm>
                           <a:prstGeom prst="rect">
                             <a:avLst/>
@@ -12002,6 +12049,7 @@
                           <w:txbxContent>
                             <w:p>
                               <w:pPr>
+                                <w:overflowPunct w:val="false"/>
                                 <w:spacing w:before="0" w:after="0" w:lineRule="auto" w:line="240"/>
                                 <w:jc w:val="center"/>
                                 <w:rPr/>
@@ -12040,8 +12088,8 @@
                         <wps:cNvSpPr/>
                         <wps:spPr>
                           <a:xfrm>
-                            <a:off x="1605960" y="576000"/>
-                            <a:ext cx="313200" cy="176400"/>
+                            <a:off x="2035080" y="620280"/>
+                            <a:ext cx="224280" cy="132840"/>
                           </a:xfrm>
                           <a:prstGeom prst="rect">
                             <a:avLst/>
@@ -12061,6 +12109,7 @@
                           <w:txbxContent>
                             <w:p>
                               <w:pPr>
+                                <w:overflowPunct w:val="false"/>
                                 <w:spacing w:before="0" w:after="0" w:lineRule="auto" w:line="240"/>
                                 <w:jc w:val="center"/>
                                 <w:rPr/>
@@ -12103,125 +12152,126 @@
           </mc:Choice>
           <mc:Fallback>
             <w:pict>
-              <v:group id="shape_0" alt="Group 21" style="position:absolute;margin-left:223.7pt;margin-top:44.6pt;width:245.85pt;height:59.3pt" coordorigin="4474,892" coordsize="4917,1186">
-                <v:line id="shape_0" from="4868,1035" to="6208,1035" stroked="t" style="position:absolute">
+              <v:group id="shape_0" alt="Group 21" style="position:absolute;margin-left:223.7pt;margin-top:44.6pt;width:245.9pt;height:59.3pt" coordorigin="4474,892" coordsize="4918,1186">
+                <v:line id="shape_0" from="4635,953" to="5179,953" stroked="t" style="position:absolute">
                   <v:stroke color="black" weight="12600" joinstyle="round" endcap="flat"/>
                   <v:fill o:detectmouseclick="t" on="false"/>
                   <w10:wrap type="topAndBottom"/>
                 </v:line>
-                <v:line id="shape_0" from="4868,1172" to="4868,1217" stroked="t" style="position:absolute">
+                <v:line id="shape_0" from="4635,1012" to="4635,1030" stroked="t" style="position:absolute">
                   <v:stroke color="black" weight="12600" joinstyle="round" endcap="flat"/>
                   <v:fill o:detectmouseclick="t" on="false"/>
                 </v:line>
-                <v:line id="shape_0" from="6210,1172" to="6210,1212" stroked="t" style="position:absolute">
+                <v:line id="shape_0" from="5181,1012" to="5181,1028" stroked="t" style="position:absolute">
                   <v:stroke color="black" weight="12600" joinstyle="round" endcap="flat"/>
                   <v:fill o:detectmouseclick="t" on="false"/>
                 </v:line>
-                <v:line id="shape_0" from="4868,1219" to="6208,1219" stroked="t" style="position:absolute">
+                <v:line id="shape_0" from="4635,1032" to="5179,1032" stroked="t" style="position:absolute">
                   <v:stroke color="black" weight="12600" joinstyle="round" endcap="flat"/>
                   <v:fill o:detectmouseclick="t" on="false"/>
                 </v:line>
-                <v:line id="shape_0" from="5071,1096" to="5071,1156" stroked="t" style="position:absolute">
+                <v:line id="shape_0" from="4717,979" to="4717,1004" stroked="t" style="position:absolute">
                   <v:stroke color="black" weight="12600" joinstyle="round" endcap="flat"/>
                   <v:fill o:detectmouseclick="t" on="false"/>
                 </v:line>
-                <v:line id="shape_0" from="4861,1080" to="5070,1094" stroked="t" style="position:absolute;flip:xy">
+                <v:line id="shape_0" from="4632,972" to="4716,978" stroked="t" style="position:absolute;flip:xy">
                   <v:stroke color="black" weight="12600" joinstyle="round" endcap="flat"/>
                   <v:fill o:detectmouseclick="t" on="false"/>
                 </v:line>
-                <v:line id="shape_0" from="4861,1121" to="6208,1121" stroked="t" style="position:absolute">
+                <v:line id="shape_0" from="4632,990" to="5180,990" stroked="t" style="position:absolute">
                   <v:stroke color="black" weight="6480" dashstyle="longdashdot" joinstyle="round" endcap="flat"/>
                   <v:fill o:detectmouseclick="t" on="false"/>
                 </v:line>
-                <v:line id="shape_0" from="4868,1157" to="5070,1172" stroked="t" style="position:absolute;flip:x">
+                <v:line id="shape_0" from="4635,1005" to="4716,1011" stroked="t" style="position:absolute;flip:x">
                   <v:stroke color="black" weight="12600" joinstyle="round" endcap="flat"/>
                   <v:fill o:detectmouseclick="t" on="false"/>
                 </v:line>
-                <v:line id="shape_0" from="5987,1080" to="6208,1089" stroked="t" style="position:absolute;flip:x">
+                <v:line id="shape_0" from="5090,972" to="5180,976" stroked="t" style="position:absolute;flip:x">
                   <v:stroke color="black" weight="12600" joinstyle="round" endcap="flat"/>
                   <v:fill o:detectmouseclick="t" on="false"/>
                 </v:line>
-                <v:line id="shape_0" from="5987,1157" to="6208,1172" stroked="t" style="position:absolute;flip:xy">
+                <v:line id="shape_0" from="5090,1005" to="5180,1011" stroked="t" style="position:absolute;flip:xy">
                   <v:stroke color="black" weight="12600" joinstyle="round" endcap="flat"/>
                   <v:fill o:detectmouseclick="t" on="false"/>
                 </v:line>
-                <v:line id="shape_0" from="4868,1035" to="4868,1080" stroked="t" style="position:absolute">
+                <v:line id="shape_0" from="4635,953" to="4635,972" stroked="t" style="position:absolute">
                   <v:stroke color="black" weight="12600" joinstyle="round" endcap="flat"/>
                   <v:fill o:detectmouseclick="t" on="false"/>
                 </v:line>
-                <v:line id="shape_0" from="6210,1035" to="6210,1080" stroked="t" style="position:absolute">
+                <v:line id="shape_0" from="5181,953" to="5181,972" stroked="t" style="position:absolute">
                   <v:stroke color="black" weight="12600" joinstyle="round" endcap="flat"/>
                   <v:fill o:detectmouseclick="t" on="false"/>
                 </v:line>
-                <v:line id="shape_0" from="5987,1091" to="5987,1151" stroked="t" style="position:absolute">
+                <v:line id="shape_0" from="5090,977" to="5090,1002" stroked="t" style="position:absolute">
                   <v:stroke color="black" weight="12600" joinstyle="round" endcap="flat"/>
                   <v:fill o:detectmouseclick="t" on="false"/>
                 </v:line>
-                <v:line id="shape_0" from="4861,892" to="4861,1003" stroked="t" style="position:absolute">
+                <v:line id="shape_0" from="4632,892" to="4632,939" stroked="t" style="position:absolute">
                   <v:stroke color="black" weight="6480" joinstyle="round" endcap="flat"/>
                   <v:fill o:detectmouseclick="t" on="false"/>
                 </v:line>
-                <v:line id="shape_0" from="6203,892" to="6203,1003" stroked="t" style="position:absolute">
+                <v:line id="shape_0" from="5178,892" to="5178,939" stroked="t" style="position:absolute">
                   <v:stroke color="black" weight="6480" joinstyle="round" endcap="flat"/>
                   <v:fill o:detectmouseclick="t" on="false"/>
                 </v:line>
-                <v:line id="shape_0" from="4874,953" to="6189,953" stroked="t" style="position:absolute">
+                <v:line id="shape_0" from="4637,918" to="5171,918" stroked="t" style="position:absolute">
                   <v:stroke color="black" weight="6480" startarrow="block" endarrow="block" startarrowwidth="medium" startarrowlength="medium" endarrowwidth="medium" endarrowlength="medium" joinstyle="round" endcap="flat"/>
                   <v:fill o:detectmouseclick="t" on="false"/>
                 </v:line>
-                <v:line id="shape_0" from="5083,1183" to="5083,1340" stroked="t" style="position:absolute">
+                <v:line id="shape_0" from="4722,1016" to="4722,1083" stroked="t" style="position:absolute">
                   <v:stroke color="black" weight="6480" joinstyle="round" endcap="flat"/>
                   <v:fill o:detectmouseclick="t" on="false"/>
                 </v:line>
-                <v:line id="shape_0" from="4868,1244" to="4868,1340" stroked="t" style="position:absolute">
+                <v:line id="shape_0" from="4635,1043" to="4635,1083" stroked="t" style="position:absolute">
                   <v:stroke color="black" weight="6480" joinstyle="round" endcap="flat"/>
                   <v:fill o:detectmouseclick="t" on="false"/>
                 </v:line>
-                <v:line id="shape_0" from="4868,1320" to="5077,1320" stroked="t" style="position:absolute;flip:x">
+                <v:line id="shape_0" from="4635,1075" to="4719,1075" stroked="t" style="position:absolute;flip:x">
                   <v:stroke color="black" weight="6480" startarrow="block" endarrow="block" startarrowwidth="medium" startarrowlength="medium" endarrowwidth="medium" endarrowlength="medium" joinstyle="round" endcap="flat"/>
                   <v:fill o:detectmouseclick="t" on="false"/>
                 </v:line>
-                <v:line id="shape_0" from="5103,1320" to="5337,1320" stroked="t" style="position:absolute;flip:x">
+                <v:line id="shape_0" from="4730,1075" to="4825,1075" stroked="t" style="position:absolute;flip:x">
                   <v:stroke color="black" weight="6480" joinstyle="round" endcap="flat"/>
                   <v:fill o:detectmouseclick="t" on="false"/>
                 </v:line>
-                <v:line id="shape_0" from="6247,1029" to="6475,1029" stroked="t" style="position:absolute;flip:x">
+                <v:line id="shape_0" from="5196,950" to="5288,950" stroked="t" style="position:absolute;flip:x">
                   <v:stroke color="black" weight="6480" joinstyle="round" endcap="flat"/>
                   <v:fill o:detectmouseclick="t" on="false"/>
                 </v:line>
-                <v:line id="shape_0" from="6247,1224" to="6475,1224" stroked="t" style="position:absolute;flip:x">
+                <v:line id="shape_0" from="5196,1034" to="5288,1034" stroked="t" style="position:absolute;flip:x">
                   <v:stroke color="black" weight="6480" joinstyle="round" endcap="flat"/>
                   <v:fill o:detectmouseclick="t" on="false"/>
                 </v:line>
-                <v:line id="shape_0" from="4651,1086" to="4803,1086" stroked="t" style="position:absolute;flip:x">
+                <v:line id="shape_0" from="4546,975" to="4608,975" stroked="t" style="position:absolute;flip:x">
                   <v:stroke color="black" weight="6480" joinstyle="round" endcap="flat"/>
                   <v:fill o:detectmouseclick="t" on="false"/>
                 </v:line>
-                <v:line id="shape_0" from="6426,1039" to="6426,1217" stroked="t" style="position:absolute">
+                <v:line id="shape_0" from="5268,955" to="5268,1030" stroked="t" style="position:absolute">
                   <v:stroke color="black" weight="6480" startarrow="block" endarrow="block" startarrowwidth="medium" startarrowlength="medium" endarrowwidth="medium" endarrowlength="medium" joinstyle="round" endcap="flat"/>
                   <v:fill o:detectmouseclick="t" on="false"/>
                 </v:line>
-                <v:line id="shape_0" from="4703,933" to="4703,1029" stroked="t" style="position:absolute">
+                <v:line id="shape_0" from="4567,909" to="4567,950" stroked="t" style="position:absolute">
                   <v:stroke color="black" weight="6480" endarrow="block" endarrowwidth="medium" endarrowlength="medium" joinstyle="round" endcap="flat"/>
                   <v:fill o:detectmouseclick="t" on="false"/>
                 </v:line>
-                <v:line id="shape_0" from="4659,1035" to="4810,1035" stroked="t" style="position:absolute;flip:x">
+                <v:line id="shape_0" from="4550,953" to="4610,953" stroked="t" style="position:absolute;flip:x">
                   <v:stroke color="black" weight="6480" joinstyle="round" endcap="flat"/>
                   <v:fill o:detectmouseclick="t" on="false"/>
                 </v:line>
-                <v:line id="shape_0" from="4703,1091" to="4703,1187" stroked="t" style="position:absolute">
+                <v:line id="shape_0" from="4567,977" to="4567,1018" stroked="t" style="position:absolute">
                   <v:stroke color="black" weight="6480" startarrow="block" startarrowwidth="medium" startarrowlength="medium" joinstyle="round" endcap="flat"/>
                   <v:fill o:detectmouseclick="t" on="false"/>
                 </v:line>
-                <v:line id="shape_0" from="4474,1193" to="4702,1193" stroked="t" style="position:absolute;flip:x">
+                <v:line id="shape_0" from="4474,1021" to="4566,1021" stroked="t" style="position:absolute;flip:x">
                   <v:stroke color="black" weight="6480" joinstyle="round" endcap="flat"/>
                   <v:fill o:detectmouseclick="t" on="false"/>
                 </v:line>
-                <v:rect id="shape_0" stroked="f" style="position:absolute;left:7564;top:1114;width:480;height:278;mso-wrap-style:square;v-text-anchor:middle">
+                <v:rect id="shape_0" stroked="f" style="position:absolute;left:8082;top:1351;width:343;height:209;mso-wrap-style:square;v-text-anchor:middle">
                   <v:textbox>
                     <w:txbxContent>
                       <w:p>
                         <w:pPr>
+                          <w:overflowPunct w:val="false"/>
                           <w:spacing w:before="0" w:after="0" w:lineRule="auto" w:line="240"/>
                           <w:jc w:val="center"/>
                           <w:rPr/>
@@ -12255,11 +12305,12 @@
                   <v:fill o:detectmouseclick="t" on="false"/>
                   <v:stroke color="#3465a4" weight="9360" joinstyle="round" endcap="flat"/>
                 </v:rect>
-                <v:rect id="shape_0" stroked="f" style="position:absolute;left:8899;top:1538;width:491;height:277;mso-wrap-style:square;v-text-anchor:middle">
+                <v:rect id="shape_0" stroked="f" style="position:absolute;left:9040;top:1672;width:351;height:208;mso-wrap-style:square;v-text-anchor:middle">
                   <v:textbox>
                     <w:txbxContent>
                       <w:p>
                         <w:pPr>
+                          <w:overflowPunct w:val="false"/>
                           <w:spacing w:before="0" w:after="0" w:lineRule="auto" w:line="240"/>
                           <w:jc w:val="center"/>
                           <w:rPr/>
@@ -12293,11 +12344,12 @@
                   <v:fill o:detectmouseclick="t" on="false"/>
                   <v:stroke color="#3465a4" weight="9360" joinstyle="round" endcap="flat"/>
                 </v:rect>
-                <v:rect id="shape_0" stroked="f" style="position:absolute;left:5848;top:1538;width:480;height:277;mso-wrap-style:square;v-text-anchor:middle">
+                <v:rect id="shape_0" stroked="f" style="position:absolute;left:6850;top:1672;width:344;height:208;mso-wrap-style:square;v-text-anchor:middle">
                   <v:textbox>
                     <w:txbxContent>
                       <w:p>
                         <w:pPr>
+                          <w:overflowPunct w:val="false"/>
                           <w:spacing w:before="0" w:after="0" w:lineRule="auto" w:line="240"/>
                           <w:jc w:val="center"/>
                           <w:rPr/>
@@ -12331,11 +12383,12 @@
                   <v:fill o:detectmouseclick="t" on="false"/>
                   <v:stroke color="#3465a4" weight="9360" joinstyle="round" endcap="flat"/>
                 </v:rect>
-                <v:rect id="shape_0" stroked="f" style="position:absolute;left:7003;top:1799;width:492;height:277;mso-wrap-style:square;v-text-anchor:middle">
+                <v:rect id="shape_0" stroked="f" style="position:absolute;left:7679;top:1869;width:352;height:208;mso-wrap-style:square;v-text-anchor:middle">
                   <v:textbox>
                     <w:txbxContent>
                       <w:p>
                         <w:pPr>
+                          <w:overflowPunct w:val="false"/>
                           <w:spacing w:before="0" w:after="0" w:lineRule="auto" w:line="240"/>
                           <w:jc w:val="center"/>
                           <w:rPr/>
@@ -12393,8 +12446,8 @@
         </w:tblCellMar>
       </w:tblPr>
       <w:tblGrid>
-        <w:gridCol w:w="1529"/>
-        <w:gridCol w:w="286"/>
+        <w:gridCol w:w="1528"/>
+        <w:gridCol w:w="287"/>
         <w:gridCol w:w="1305"/>
         <w:gridCol w:w="1305"/>
         <w:gridCol w:w="5220"/>
@@ -12470,7 +12523,7 @@
         <w:trPr/>
         <w:tc>
           <w:tcPr>
-            <w:tcW w:w="1529" w:type="dxa"/>
+            <w:tcW w:w="1528" w:type="dxa"/>
             <w:tcBorders>
               <w:left w:val="single" w:sz="2" w:space="0" w:color="000000"/>
               <w:bottom w:val="single" w:sz="2" w:space="0" w:color="000000"/>
@@ -12493,7 +12546,7 @@
         </w:tc>
         <w:tc>
           <w:tcPr>
-            <w:tcW w:w="286" w:type="dxa"/>
+            <w:tcW w:w="287" w:type="dxa"/>
             <w:tcBorders>
               <w:bottom w:val="single" w:sz="2" w:space="0" w:color="000000"/>
             </w:tcBorders>
@@ -12589,7 +12642,7 @@
         <w:trPr/>
         <w:tc>
           <w:tcPr>
-            <w:tcW w:w="1529" w:type="dxa"/>
+            <w:tcW w:w="1528" w:type="dxa"/>
             <w:tcBorders>
               <w:left w:val="single" w:sz="2" w:space="0" w:color="000000"/>
               <w:bottom w:val="single" w:sz="2" w:space="0" w:color="000000"/>
@@ -12612,7 +12665,7 @@
         </w:tc>
         <w:tc>
           <w:tcPr>
-            <w:tcW w:w="286" w:type="dxa"/>
+            <w:tcW w:w="287" w:type="dxa"/>
             <w:tcBorders>
               <w:bottom w:val="single" w:sz="2" w:space="0" w:color="000000"/>
             </w:tcBorders>
@@ -12701,7 +12754,7 @@
         <w:trPr/>
         <w:tc>
           <w:tcPr>
-            <w:tcW w:w="1529" w:type="dxa"/>
+            <w:tcW w:w="1528" w:type="dxa"/>
             <w:tcBorders>
               <w:left w:val="single" w:sz="2" w:space="0" w:color="000000"/>
               <w:bottom w:val="single" w:sz="2" w:space="0" w:color="000000"/>
@@ -12724,7 +12777,7 @@
         </w:tc>
         <w:tc>
           <w:tcPr>
-            <w:tcW w:w="286" w:type="dxa"/>
+            <w:tcW w:w="287" w:type="dxa"/>
             <w:tcBorders>
               <w:bottom w:val="single" w:sz="2" w:space="0" w:color="000000"/>
             </w:tcBorders>
@@ -12812,7 +12865,7 @@
         <w:trPr/>
         <w:tc>
           <w:tcPr>
-            <w:tcW w:w="1529" w:type="dxa"/>
+            <w:tcW w:w="1528" w:type="dxa"/>
             <w:tcBorders>
               <w:left w:val="single" w:sz="2" w:space="0" w:color="000000"/>
               <w:bottom w:val="single" w:sz="2" w:space="0" w:color="000000"/>
@@ -12835,7 +12888,7 @@
         </w:tc>
         <w:tc>
           <w:tcPr>
-            <w:tcW w:w="286" w:type="dxa"/>
+            <w:tcW w:w="287" w:type="dxa"/>
             <w:tcBorders>
               <w:bottom w:val="single" w:sz="2" w:space="0" w:color="000000"/>
             </w:tcBorders>
@@ -12947,8 +13000,8 @@
       <w:tblGrid>
         <w:gridCol w:w="565"/>
         <w:gridCol w:w="3860"/>
-        <w:gridCol w:w="906"/>
-        <w:gridCol w:w="909"/>
+        <w:gridCol w:w="905"/>
+        <w:gridCol w:w="910"/>
         <w:gridCol w:w="3405"/>
       </w:tblGrid>
       <w:tr>
@@ -13137,7 +13190,7 @@
         </w:tc>
         <w:tc>
           <w:tcPr>
-            <w:tcW w:w="906" w:type="dxa"/>
+            <w:tcW w:w="905" w:type="dxa"/>
             <w:tcBorders>
               <w:left w:val="single" w:sz="2" w:space="0" w:color="000000"/>
               <w:bottom w:val="single" w:sz="2" w:space="0" w:color="000000"/>
@@ -13168,7 +13221,7 @@
         </w:tc>
         <w:tc>
           <w:tcPr>
-            <w:tcW w:w="909" w:type="dxa"/>
+            <w:tcW w:w="910" w:type="dxa"/>
             <w:tcBorders>
               <w:left w:val="single" w:sz="2" w:space="0" w:color="000000"/>
               <w:bottom w:val="single" w:sz="2" w:space="0" w:color="000000"/>
@@ -13278,7 +13331,7 @@
         </w:tc>
         <w:tc>
           <w:tcPr>
-            <w:tcW w:w="906" w:type="dxa"/>
+            <w:tcW w:w="905" w:type="dxa"/>
             <w:tcBorders>
               <w:left w:val="single" w:sz="2" w:space="0" w:color="000000"/>
               <w:bottom w:val="single" w:sz="2" w:space="0" w:color="000000"/>
@@ -13306,7 +13359,7 @@
         </w:tc>
         <w:tc>
           <w:tcPr>
-            <w:tcW w:w="909" w:type="dxa"/>
+            <w:tcW w:w="910" w:type="dxa"/>
             <w:tcBorders>
               <w:left w:val="single" w:sz="2" w:space="0" w:color="000000"/>
               <w:bottom w:val="single" w:sz="2" w:space="0" w:color="000000"/>
@@ -13411,7 +13464,7 @@
         </w:tc>
         <w:tc>
           <w:tcPr>
-            <w:tcW w:w="906" w:type="dxa"/>
+            <w:tcW w:w="905" w:type="dxa"/>
             <w:tcBorders>
               <w:left w:val="single" w:sz="2" w:space="0" w:color="000000"/>
               <w:bottom w:val="single" w:sz="2" w:space="0" w:color="000000"/>
@@ -13439,7 +13492,7 @@
         </w:tc>
         <w:tc>
           <w:tcPr>
-            <w:tcW w:w="909" w:type="dxa"/>
+            <w:tcW w:w="910" w:type="dxa"/>
             <w:tcBorders>
               <w:left w:val="single" w:sz="2" w:space="0" w:color="000000"/>
               <w:bottom w:val="single" w:sz="2" w:space="0" w:color="000000"/>
@@ -13544,7 +13597,7 @@
         </w:tc>
         <w:tc>
           <w:tcPr>
-            <w:tcW w:w="906" w:type="dxa"/>
+            <w:tcW w:w="905" w:type="dxa"/>
             <w:tcBorders>
               <w:left w:val="single" w:sz="2" w:space="0" w:color="000000"/>
               <w:bottom w:val="single" w:sz="2" w:space="0" w:color="000000"/>
@@ -13572,7 +13625,7 @@
         </w:tc>
         <w:tc>
           <w:tcPr>
-            <w:tcW w:w="909" w:type="dxa"/>
+            <w:tcW w:w="910" w:type="dxa"/>
             <w:tcBorders>
               <w:left w:val="single" w:sz="2" w:space="0" w:color="000000"/>
               <w:bottom w:val="single" w:sz="2" w:space="0" w:color="000000"/>
@@ -13677,7 +13730,7 @@
         </w:tc>
         <w:tc>
           <w:tcPr>
-            <w:tcW w:w="906" w:type="dxa"/>
+            <w:tcW w:w="905" w:type="dxa"/>
             <w:tcBorders>
               <w:left w:val="single" w:sz="2" w:space="0" w:color="000000"/>
               <w:bottom w:val="single" w:sz="2" w:space="0" w:color="000000"/>
@@ -13705,7 +13758,7 @@
         </w:tc>
         <w:tc>
           <w:tcPr>
-            <w:tcW w:w="909" w:type="dxa"/>
+            <w:tcW w:w="910" w:type="dxa"/>
             <w:tcBorders>
               <w:left w:val="single" w:sz="2" w:space="0" w:color="000000"/>
               <w:bottom w:val="single" w:sz="2" w:space="0" w:color="000000"/>
@@ -13810,7 +13863,7 @@
         </w:tc>
         <w:tc>
           <w:tcPr>
-            <w:tcW w:w="906" w:type="dxa"/>
+            <w:tcW w:w="905" w:type="dxa"/>
             <w:tcBorders>
               <w:left w:val="single" w:sz="2" w:space="0" w:color="000000"/>
               <w:bottom w:val="single" w:sz="2" w:space="0" w:color="000000"/>
@@ -13838,7 +13891,7 @@
         </w:tc>
         <w:tc>
           <w:tcPr>
-            <w:tcW w:w="909" w:type="dxa"/>
+            <w:tcW w:w="910" w:type="dxa"/>
             <w:tcBorders>
               <w:left w:val="single" w:sz="2" w:space="0" w:color="000000"/>
               <w:bottom w:val="single" w:sz="2" w:space="0" w:color="000000"/>
@@ -14066,7 +14119,7 @@
                 <w:szCs w:val="12"/>
               </w:rPr>
               <w:drawing>
-                <wp:anchor behindDoc="0" distT="0" distB="0" distL="0" distR="0" simplePos="0" locked="0" layoutInCell="0" allowOverlap="1" relativeHeight="3">
+                <wp:anchor behindDoc="0" distT="0" distB="0" distL="0" distR="0" simplePos="0" locked="0" layoutInCell="0" allowOverlap="1" relativeHeight="20">
                   <wp:simplePos x="0" y="0"/>
                   <wp:positionH relativeFrom="column">
                     <wp:align>center</wp:align>
@@ -14485,8 +14538,8 @@
       <w:tblGrid>
         <w:gridCol w:w="565"/>
         <w:gridCol w:w="3860"/>
-        <w:gridCol w:w="906"/>
-        <w:gridCol w:w="909"/>
+        <w:gridCol w:w="905"/>
+        <w:gridCol w:w="910"/>
         <w:gridCol w:w="3405"/>
       </w:tblGrid>
       <w:tr>
@@ -14675,7 +14728,7 @@
         </w:tc>
         <w:tc>
           <w:tcPr>
-            <w:tcW w:w="906" w:type="dxa"/>
+            <w:tcW w:w="905" w:type="dxa"/>
             <w:tcBorders>
               <w:left w:val="single" w:sz="2" w:space="0" w:color="000000"/>
               <w:bottom w:val="single" w:sz="2" w:space="0" w:color="000000"/>
@@ -14706,7 +14759,7 @@
         </w:tc>
         <w:tc>
           <w:tcPr>
-            <w:tcW w:w="909" w:type="dxa"/>
+            <w:tcW w:w="910" w:type="dxa"/>
             <w:tcBorders>
               <w:left w:val="single" w:sz="2" w:space="0" w:color="000000"/>
               <w:bottom w:val="single" w:sz="2" w:space="0" w:color="000000"/>
@@ -14813,7 +14866,7 @@
         </w:tc>
         <w:tc>
           <w:tcPr>
-            <w:tcW w:w="906" w:type="dxa"/>
+            <w:tcW w:w="905" w:type="dxa"/>
             <w:tcBorders>
               <w:left w:val="single" w:sz="2" w:space="0" w:color="000000"/>
               <w:bottom w:val="single" w:sz="2" w:space="0" w:color="000000"/>
@@ -14841,7 +14894,7 @@
         </w:tc>
         <w:tc>
           <w:tcPr>
-            <w:tcW w:w="909" w:type="dxa"/>
+            <w:tcW w:w="910" w:type="dxa"/>
             <w:tcBorders>
               <w:left w:val="single" w:sz="2" w:space="0" w:color="000000"/>
               <w:bottom w:val="single" w:sz="2" w:space="0" w:color="000000"/>
@@ -14943,7 +14996,7 @@
         </w:tc>
         <w:tc>
           <w:tcPr>
-            <w:tcW w:w="906" w:type="dxa"/>
+            <w:tcW w:w="905" w:type="dxa"/>
             <w:tcBorders>
               <w:left w:val="single" w:sz="2" w:space="0" w:color="000000"/>
               <w:bottom w:val="single" w:sz="2" w:space="0" w:color="000000"/>
@@ -14971,7 +15024,7 @@
         </w:tc>
         <w:tc>
           <w:tcPr>
-            <w:tcW w:w="909" w:type="dxa"/>
+            <w:tcW w:w="910" w:type="dxa"/>
             <w:tcBorders>
               <w:left w:val="single" w:sz="2" w:space="0" w:color="000000"/>
               <w:bottom w:val="single" w:sz="2" w:space="0" w:color="000000"/>
@@ -15073,7 +15126,7 @@
         </w:tc>
         <w:tc>
           <w:tcPr>
-            <w:tcW w:w="906" w:type="dxa"/>
+            <w:tcW w:w="905" w:type="dxa"/>
             <w:tcBorders>
               <w:left w:val="single" w:sz="2" w:space="0" w:color="000000"/>
               <w:bottom w:val="single" w:sz="2" w:space="0" w:color="000000"/>
@@ -15101,7 +15154,7 @@
         </w:tc>
         <w:tc>
           <w:tcPr>
-            <w:tcW w:w="909" w:type="dxa"/>
+            <w:tcW w:w="910" w:type="dxa"/>
             <w:tcBorders>
               <w:left w:val="single" w:sz="2" w:space="0" w:color="000000"/>
               <w:bottom w:val="single" w:sz="2" w:space="0" w:color="000000"/>
@@ -15203,7 +15256,7 @@
         </w:tc>
         <w:tc>
           <w:tcPr>
-            <w:tcW w:w="906" w:type="dxa"/>
+            <w:tcW w:w="905" w:type="dxa"/>
             <w:tcBorders>
               <w:left w:val="single" w:sz="2" w:space="0" w:color="000000"/>
               <w:bottom w:val="single" w:sz="2" w:space="0" w:color="000000"/>
@@ -15231,7 +15284,7 @@
         </w:tc>
         <w:tc>
           <w:tcPr>
-            <w:tcW w:w="909" w:type="dxa"/>
+            <w:tcW w:w="910" w:type="dxa"/>
             <w:tcBorders>
               <w:left w:val="single" w:sz="2" w:space="0" w:color="000000"/>
               <w:bottom w:val="single" w:sz="2" w:space="0" w:color="000000"/>
@@ -15333,7 +15386,7 @@
         </w:tc>
         <w:tc>
           <w:tcPr>
-            <w:tcW w:w="906" w:type="dxa"/>
+            <w:tcW w:w="905" w:type="dxa"/>
             <w:tcBorders>
               <w:left w:val="single" w:sz="2" w:space="0" w:color="000000"/>
               <w:bottom w:val="single" w:sz="2" w:space="0" w:color="000000"/>
@@ -15361,7 +15414,7 @@
         </w:tc>
         <w:tc>
           <w:tcPr>
-            <w:tcW w:w="909" w:type="dxa"/>
+            <w:tcW w:w="910" w:type="dxa"/>
             <w:tcBorders>
               <w:left w:val="single" w:sz="2" w:space="0" w:color="000000"/>
               <w:bottom w:val="single" w:sz="2" w:space="0" w:color="000000"/>
@@ -15466,7 +15519,7 @@
         </w:tc>
         <w:tc>
           <w:tcPr>
-            <w:tcW w:w="906" w:type="dxa"/>
+            <w:tcW w:w="905" w:type="dxa"/>
             <w:tcBorders>
               <w:left w:val="single" w:sz="2" w:space="0" w:color="000000"/>
               <w:bottom w:val="single" w:sz="2" w:space="0" w:color="000000"/>
@@ -15494,7 +15547,7 @@
         </w:tc>
         <w:tc>
           <w:tcPr>
-            <w:tcW w:w="909" w:type="dxa"/>
+            <w:tcW w:w="910" w:type="dxa"/>
             <w:tcBorders>
               <w:left w:val="single" w:sz="2" w:space="0" w:color="000000"/>
               <w:bottom w:val="single" w:sz="2" w:space="0" w:color="000000"/>
@@ -15580,9 +15633,9 @@
         </w:tblCellMar>
       </w:tblPr>
       <w:tblGrid>
-        <w:gridCol w:w="1203"/>
+        <w:gridCol w:w="1202"/>
         <w:gridCol w:w="1204"/>
-        <w:gridCol w:w="1205"/>
+        <w:gridCol w:w="1206"/>
         <w:gridCol w:w="1204"/>
         <w:gridCol w:w="4822"/>
       </w:tblGrid>
@@ -15657,7 +15710,7 @@
         <w:trPr/>
         <w:tc>
           <w:tcPr>
-            <w:tcW w:w="1203" w:type="dxa"/>
+            <w:tcW w:w="1202" w:type="dxa"/>
             <w:tcBorders>
               <w:left w:val="single" w:sz="2" w:space="0" w:color="000000"/>
               <w:bottom w:val="single" w:sz="2" w:space="0" w:color="000000"/>
@@ -15708,7 +15761,7 @@
         </w:tc>
         <w:tc>
           <w:tcPr>
-            <w:tcW w:w="1205" w:type="dxa"/>
+            <w:tcW w:w="1206" w:type="dxa"/>
             <w:tcBorders>
               <w:bottom w:val="single" w:sz="2" w:space="0" w:color="000000"/>
             </w:tcBorders>
@@ -15776,7 +15829,7 @@
                 <w:szCs w:val="12"/>
               </w:rPr>
               <w:drawing>
-                <wp:anchor behindDoc="0" distT="0" distB="0" distL="0" distR="0" simplePos="0" locked="0" layoutInCell="0" allowOverlap="1" relativeHeight="5">
+                <wp:anchor behindDoc="0" distT="0" distB="0" distL="0" distR="0" simplePos="0" locked="0" layoutInCell="0" allowOverlap="1" relativeHeight="22">
                   <wp:simplePos x="0" y="0"/>
                   <wp:positionH relativeFrom="column">
                     <wp:align>center</wp:align>
@@ -15828,7 +15881,7 @@
         <w:trPr/>
         <w:tc>
           <w:tcPr>
-            <w:tcW w:w="1203" w:type="dxa"/>
+            <w:tcW w:w="1202" w:type="dxa"/>
             <w:tcBorders>
               <w:left w:val="single" w:sz="2" w:space="0" w:color="000000"/>
               <w:bottom w:val="single" w:sz="2" w:space="0" w:color="000000"/>
@@ -15879,7 +15932,7 @@
         </w:tc>
         <w:tc>
           <w:tcPr>
-            <w:tcW w:w="1205" w:type="dxa"/>
+            <w:tcW w:w="1206" w:type="dxa"/>
             <w:tcBorders>
               <w:bottom w:val="single" w:sz="2" w:space="0" w:color="000000"/>
             </w:tcBorders>
@@ -15947,7 +16000,7 @@
         <w:trPr/>
         <w:tc>
           <w:tcPr>
-            <w:tcW w:w="1203" w:type="dxa"/>
+            <w:tcW w:w="1202" w:type="dxa"/>
             <w:tcBorders>
               <w:left w:val="single" w:sz="2" w:space="0" w:color="000000"/>
               <w:bottom w:val="single" w:sz="2" w:space="0" w:color="000000"/>
@@ -15998,7 +16051,7 @@
         </w:tc>
         <w:tc>
           <w:tcPr>
-            <w:tcW w:w="1205" w:type="dxa"/>
+            <w:tcW w:w="1206" w:type="dxa"/>
             <w:tcBorders>
               <w:bottom w:val="single" w:sz="2" w:space="0" w:color="000000"/>
             </w:tcBorders>
@@ -16108,8 +16161,8 @@
       <w:tblGrid>
         <w:gridCol w:w="565"/>
         <w:gridCol w:w="3860"/>
-        <w:gridCol w:w="906"/>
-        <w:gridCol w:w="909"/>
+        <w:gridCol w:w="905"/>
+        <w:gridCol w:w="910"/>
         <w:gridCol w:w="3405"/>
       </w:tblGrid>
       <w:tr>
@@ -16298,7 +16351,7 @@
         </w:tc>
         <w:tc>
           <w:tcPr>
-            <w:tcW w:w="906" w:type="dxa"/>
+            <w:tcW w:w="905" w:type="dxa"/>
             <w:tcBorders>
               <w:left w:val="single" w:sz="2" w:space="0" w:color="000000"/>
               <w:bottom w:val="single" w:sz="2" w:space="0" w:color="000000"/>
@@ -16329,7 +16382,7 @@
         </w:tc>
         <w:tc>
           <w:tcPr>
-            <w:tcW w:w="909" w:type="dxa"/>
+            <w:tcW w:w="910" w:type="dxa"/>
             <w:tcBorders>
               <w:left w:val="single" w:sz="2" w:space="0" w:color="000000"/>
               <w:bottom w:val="single" w:sz="2" w:space="0" w:color="000000"/>
@@ -16439,7 +16492,7 @@
         </w:tc>
         <w:tc>
           <w:tcPr>
-            <w:tcW w:w="906" w:type="dxa"/>
+            <w:tcW w:w="905" w:type="dxa"/>
             <w:tcBorders>
               <w:left w:val="single" w:sz="2" w:space="0" w:color="000000"/>
               <w:bottom w:val="single" w:sz="2" w:space="0" w:color="000000"/>
@@ -16467,7 +16520,7 @@
         </w:tc>
         <w:tc>
           <w:tcPr>
-            <w:tcW w:w="909" w:type="dxa"/>
+            <w:tcW w:w="910" w:type="dxa"/>
             <w:tcBorders>
               <w:left w:val="single" w:sz="2" w:space="0" w:color="000000"/>
               <w:bottom w:val="single" w:sz="2" w:space="0" w:color="000000"/>
@@ -16572,7 +16625,7 @@
         </w:tc>
         <w:tc>
           <w:tcPr>
-            <w:tcW w:w="906" w:type="dxa"/>
+            <w:tcW w:w="905" w:type="dxa"/>
             <w:tcBorders>
               <w:left w:val="single" w:sz="2" w:space="0" w:color="000000"/>
               <w:bottom w:val="single" w:sz="2" w:space="0" w:color="000000"/>
@@ -16600,7 +16653,7 @@
         </w:tc>
         <w:tc>
           <w:tcPr>
-            <w:tcW w:w="909" w:type="dxa"/>
+            <w:tcW w:w="910" w:type="dxa"/>
             <w:tcBorders>
               <w:left w:val="single" w:sz="2" w:space="0" w:color="000000"/>
               <w:bottom w:val="single" w:sz="2" w:space="0" w:color="000000"/>
@@ -16705,7 +16758,7 @@
         </w:tc>
         <w:tc>
           <w:tcPr>
-            <w:tcW w:w="906" w:type="dxa"/>
+            <w:tcW w:w="905" w:type="dxa"/>
             <w:tcBorders>
               <w:left w:val="single" w:sz="2" w:space="0" w:color="000000"/>
               <w:bottom w:val="single" w:sz="2" w:space="0" w:color="000000"/>
@@ -16733,7 +16786,7 @@
         </w:tc>
         <w:tc>
           <w:tcPr>
-            <w:tcW w:w="909" w:type="dxa"/>
+            <w:tcW w:w="910" w:type="dxa"/>
             <w:tcBorders>
               <w:left w:val="single" w:sz="2" w:space="0" w:color="000000"/>
               <w:bottom w:val="single" w:sz="2" w:space="0" w:color="000000"/>
@@ -16838,7 +16891,7 @@
         </w:tc>
         <w:tc>
           <w:tcPr>
-            <w:tcW w:w="906" w:type="dxa"/>
+            <w:tcW w:w="905" w:type="dxa"/>
             <w:tcBorders>
               <w:left w:val="single" w:sz="2" w:space="0" w:color="000000"/>
               <w:bottom w:val="single" w:sz="2" w:space="0" w:color="000000"/>
@@ -16866,7 +16919,7 @@
         </w:tc>
         <w:tc>
           <w:tcPr>
-            <w:tcW w:w="909" w:type="dxa"/>
+            <w:tcW w:w="910" w:type="dxa"/>
             <w:tcBorders>
               <w:left w:val="single" w:sz="2" w:space="0" w:color="000000"/>
               <w:bottom w:val="single" w:sz="2" w:space="0" w:color="000000"/>
@@ -16968,8 +17021,8 @@
       <w:tblGrid>
         <w:gridCol w:w="565"/>
         <w:gridCol w:w="3860"/>
-        <w:gridCol w:w="906"/>
-        <w:gridCol w:w="909"/>
+        <w:gridCol w:w="905"/>
+        <w:gridCol w:w="910"/>
         <w:gridCol w:w="3405"/>
       </w:tblGrid>
       <w:tr>
@@ -17158,7 +17211,7 @@
         </w:tc>
         <w:tc>
           <w:tcPr>
-            <w:tcW w:w="906" w:type="dxa"/>
+            <w:tcW w:w="905" w:type="dxa"/>
             <w:tcBorders>
               <w:left w:val="single" w:sz="2" w:space="0" w:color="000000"/>
               <w:bottom w:val="single" w:sz="2" w:space="0" w:color="000000"/>
@@ -17189,7 +17242,7 @@
         </w:tc>
         <w:tc>
           <w:tcPr>
-            <w:tcW w:w="909" w:type="dxa"/>
+            <w:tcW w:w="910" w:type="dxa"/>
             <w:tcBorders>
               <w:left w:val="single" w:sz="2" w:space="0" w:color="000000"/>
               <w:bottom w:val="single" w:sz="2" w:space="0" w:color="000000"/>
@@ -17296,7 +17349,7 @@
         </w:tc>
         <w:tc>
           <w:tcPr>
-            <w:tcW w:w="906" w:type="dxa"/>
+            <w:tcW w:w="905" w:type="dxa"/>
             <w:tcBorders>
               <w:left w:val="single" w:sz="2" w:space="0" w:color="000000"/>
               <w:bottom w:val="single" w:sz="2" w:space="0" w:color="000000"/>
@@ -17324,7 +17377,7 @@
         </w:tc>
         <w:tc>
           <w:tcPr>
-            <w:tcW w:w="909" w:type="dxa"/>
+            <w:tcW w:w="910" w:type="dxa"/>
             <w:tcBorders>
               <w:left w:val="single" w:sz="2" w:space="0" w:color="000000"/>
               <w:bottom w:val="single" w:sz="2" w:space="0" w:color="000000"/>
@@ -17426,7 +17479,7 @@
         </w:tc>
         <w:tc>
           <w:tcPr>
-            <w:tcW w:w="906" w:type="dxa"/>
+            <w:tcW w:w="905" w:type="dxa"/>
             <w:tcBorders>
               <w:left w:val="single" w:sz="2" w:space="0" w:color="000000"/>
               <w:bottom w:val="single" w:sz="2" w:space="0" w:color="000000"/>
@@ -17454,7 +17507,7 @@
         </w:tc>
         <w:tc>
           <w:tcPr>
-            <w:tcW w:w="909" w:type="dxa"/>
+            <w:tcW w:w="910" w:type="dxa"/>
             <w:tcBorders>
               <w:left w:val="single" w:sz="2" w:space="0" w:color="000000"/>
               <w:bottom w:val="single" w:sz="2" w:space="0" w:color="000000"/>
@@ -17556,7 +17609,7 @@
         </w:tc>
         <w:tc>
           <w:tcPr>
-            <w:tcW w:w="906" w:type="dxa"/>
+            <w:tcW w:w="905" w:type="dxa"/>
             <w:tcBorders>
               <w:left w:val="single" w:sz="2" w:space="0" w:color="000000"/>
               <w:bottom w:val="single" w:sz="2" w:space="0" w:color="000000"/>
@@ -17584,7 +17637,7 @@
         </w:tc>
         <w:tc>
           <w:tcPr>
-            <w:tcW w:w="909" w:type="dxa"/>
+            <w:tcW w:w="910" w:type="dxa"/>
             <w:tcBorders>
               <w:left w:val="single" w:sz="2" w:space="0" w:color="000000"/>
               <w:bottom w:val="single" w:sz="2" w:space="0" w:color="000000"/>
@@ -17686,7 +17739,7 @@
         </w:tc>
         <w:tc>
           <w:tcPr>
-            <w:tcW w:w="906" w:type="dxa"/>
+            <w:tcW w:w="905" w:type="dxa"/>
             <w:tcBorders>
               <w:left w:val="single" w:sz="2" w:space="0" w:color="000000"/>
               <w:bottom w:val="single" w:sz="2" w:space="0" w:color="000000"/>
@@ -17714,7 +17767,7 @@
         </w:tc>
         <w:tc>
           <w:tcPr>
-            <w:tcW w:w="909" w:type="dxa"/>
+            <w:tcW w:w="910" w:type="dxa"/>
             <w:tcBorders>
               <w:left w:val="single" w:sz="2" w:space="0" w:color="000000"/>
               <w:bottom w:val="single" w:sz="2" w:space="0" w:color="000000"/>
@@ -17816,7 +17869,7 @@
         </w:tc>
         <w:tc>
           <w:tcPr>
-            <w:tcW w:w="906" w:type="dxa"/>
+            <w:tcW w:w="905" w:type="dxa"/>
             <w:tcBorders>
               <w:left w:val="single" w:sz="2" w:space="0" w:color="000000"/>
               <w:bottom w:val="single" w:sz="2" w:space="0" w:color="000000"/>
@@ -17844,7 +17897,7 @@
         </w:tc>
         <w:tc>
           <w:tcPr>
-            <w:tcW w:w="909" w:type="dxa"/>
+            <w:tcW w:w="910" w:type="dxa"/>
             <w:tcBorders>
               <w:left w:val="single" w:sz="2" w:space="0" w:color="000000"/>
               <w:bottom w:val="single" w:sz="2" w:space="0" w:color="000000"/>
@@ -17949,7 +18002,7 @@
         </w:tc>
         <w:tc>
           <w:tcPr>
-            <w:tcW w:w="906" w:type="dxa"/>
+            <w:tcW w:w="905" w:type="dxa"/>
             <w:tcBorders>
               <w:left w:val="single" w:sz="2" w:space="0" w:color="000000"/>
               <w:bottom w:val="single" w:sz="2" w:space="0" w:color="000000"/>
@@ -17977,7 +18030,7 @@
         </w:tc>
         <w:tc>
           <w:tcPr>
-            <w:tcW w:w="909" w:type="dxa"/>
+            <w:tcW w:w="910" w:type="dxa"/>
             <w:tcBorders>
               <w:left w:val="single" w:sz="2" w:space="0" w:color="000000"/>
               <w:bottom w:val="single" w:sz="2" w:space="0" w:color="000000"/>
@@ -18082,7 +18135,7 @@
         </w:tc>
         <w:tc>
           <w:tcPr>
-            <w:tcW w:w="906" w:type="dxa"/>
+            <w:tcW w:w="905" w:type="dxa"/>
             <w:tcBorders>
               <w:left w:val="single" w:sz="2" w:space="0" w:color="000000"/>
               <w:bottom w:val="single" w:sz="2" w:space="0" w:color="000000"/>
@@ -18110,7 +18163,7 @@
         </w:tc>
         <w:tc>
           <w:tcPr>
-            <w:tcW w:w="909" w:type="dxa"/>
+            <w:tcW w:w="910" w:type="dxa"/>
             <w:tcBorders>
               <w:left w:val="single" w:sz="2" w:space="0" w:color="000000"/>
               <w:bottom w:val="single" w:sz="2" w:space="0" w:color="000000"/>
@@ -18201,8 +18254,8 @@
       <w:tblGrid>
         <w:gridCol w:w="565"/>
         <w:gridCol w:w="3860"/>
-        <w:gridCol w:w="906"/>
-        <w:gridCol w:w="909"/>
+        <w:gridCol w:w="905"/>
+        <w:gridCol w:w="910"/>
         <w:gridCol w:w="3405"/>
       </w:tblGrid>
       <w:tr>
@@ -18391,7 +18444,7 @@
         </w:tc>
         <w:tc>
           <w:tcPr>
-            <w:tcW w:w="906" w:type="dxa"/>
+            <w:tcW w:w="905" w:type="dxa"/>
             <w:tcBorders>
               <w:left w:val="single" w:sz="2" w:space="0" w:color="000000"/>
               <w:bottom w:val="single" w:sz="2" w:space="0" w:color="000000"/>
@@ -18422,7 +18475,7 @@
         </w:tc>
         <w:tc>
           <w:tcPr>
-            <w:tcW w:w="909" w:type="dxa"/>
+            <w:tcW w:w="910" w:type="dxa"/>
             <w:tcBorders>
               <w:left w:val="single" w:sz="2" w:space="0" w:color="000000"/>
               <w:bottom w:val="single" w:sz="2" w:space="0" w:color="000000"/>
@@ -18540,7 +18593,7 @@
         </w:tc>
         <w:tc>
           <w:tcPr>
-            <w:tcW w:w="906" w:type="dxa"/>
+            <w:tcW w:w="905" w:type="dxa"/>
             <w:tcBorders>
               <w:left w:val="single" w:sz="2" w:space="0" w:color="000000"/>
               <w:bottom w:val="single" w:sz="2" w:space="0" w:color="000000"/>
@@ -18568,7 +18621,7 @@
         </w:tc>
         <w:tc>
           <w:tcPr>
-            <w:tcW w:w="909" w:type="dxa"/>
+            <w:tcW w:w="910" w:type="dxa"/>
             <w:tcBorders>
               <w:left w:val="single" w:sz="2" w:space="0" w:color="000000"/>
               <w:bottom w:val="single" w:sz="2" w:space="0" w:color="000000"/>
@@ -18681,7 +18734,7 @@
         </w:tc>
         <w:tc>
           <w:tcPr>
-            <w:tcW w:w="906" w:type="dxa"/>
+            <w:tcW w:w="905" w:type="dxa"/>
             <w:tcBorders>
               <w:left w:val="single" w:sz="2" w:space="0" w:color="000000"/>
               <w:bottom w:val="single" w:sz="2" w:space="0" w:color="000000"/>
@@ -18709,7 +18762,7 @@
         </w:tc>
         <w:tc>
           <w:tcPr>
-            <w:tcW w:w="909" w:type="dxa"/>
+            <w:tcW w:w="910" w:type="dxa"/>
             <w:tcBorders>
               <w:left w:val="single" w:sz="2" w:space="0" w:color="000000"/>
               <w:bottom w:val="single" w:sz="2" w:space="0" w:color="000000"/>
@@ -18822,7 +18875,7 @@
         </w:tc>
         <w:tc>
           <w:tcPr>
-            <w:tcW w:w="906" w:type="dxa"/>
+            <w:tcW w:w="905" w:type="dxa"/>
             <w:tcBorders>
               <w:left w:val="single" w:sz="2" w:space="0" w:color="000000"/>
               <w:bottom w:val="single" w:sz="2" w:space="0" w:color="000000"/>
@@ -18850,7 +18903,7 @@
         </w:tc>
         <w:tc>
           <w:tcPr>
-            <w:tcW w:w="909" w:type="dxa"/>
+            <w:tcW w:w="910" w:type="dxa"/>
             <w:tcBorders>
               <w:left w:val="single" w:sz="2" w:space="0" w:color="000000"/>
               <w:bottom w:val="single" w:sz="2" w:space="0" w:color="000000"/>
@@ -18963,7 +19016,7 @@
         </w:tc>
         <w:tc>
           <w:tcPr>
-            <w:tcW w:w="906" w:type="dxa"/>
+            <w:tcW w:w="905" w:type="dxa"/>
             <w:tcBorders>
               <w:left w:val="single" w:sz="2" w:space="0" w:color="000000"/>
               <w:bottom w:val="single" w:sz="2" w:space="0" w:color="000000"/>
@@ -18991,7 +19044,7 @@
         </w:tc>
         <w:tc>
           <w:tcPr>
-            <w:tcW w:w="909" w:type="dxa"/>
+            <w:tcW w:w="910" w:type="dxa"/>
             <w:tcBorders>
               <w:left w:val="single" w:sz="2" w:space="0" w:color="000000"/>
               <w:bottom w:val="single" w:sz="2" w:space="0" w:color="000000"/>
@@ -19104,7 +19157,7 @@
         </w:tc>
         <w:tc>
           <w:tcPr>
-            <w:tcW w:w="906" w:type="dxa"/>
+            <w:tcW w:w="905" w:type="dxa"/>
             <w:tcBorders>
               <w:left w:val="single" w:sz="2" w:space="0" w:color="000000"/>
               <w:bottom w:val="single" w:sz="2" w:space="0" w:color="000000"/>
@@ -19132,7 +19185,7 @@
         </w:tc>
         <w:tc>
           <w:tcPr>
-            <w:tcW w:w="909" w:type="dxa"/>
+            <w:tcW w:w="910" w:type="dxa"/>
             <w:tcBorders>
               <w:left w:val="single" w:sz="2" w:space="0" w:color="000000"/>
               <w:bottom w:val="single" w:sz="2" w:space="0" w:color="000000"/>
@@ -19247,7 +19300,7 @@
         </w:tc>
         <w:tc>
           <w:tcPr>
-            <w:tcW w:w="906" w:type="dxa"/>
+            <w:tcW w:w="905" w:type="dxa"/>
             <w:tcBorders>
               <w:left w:val="single" w:sz="2" w:space="0" w:color="000000"/>
               <w:bottom w:val="single" w:sz="2" w:space="0" w:color="000000"/>
@@ -19275,7 +19328,7 @@
         </w:tc>
         <w:tc>
           <w:tcPr>
-            <w:tcW w:w="909" w:type="dxa"/>
+            <w:tcW w:w="910" w:type="dxa"/>
             <w:tcBorders>
               <w:left w:val="single" w:sz="2" w:space="0" w:color="000000"/>
               <w:bottom w:val="single" w:sz="2" w:space="0" w:color="000000"/>
@@ -19390,7 +19443,7 @@
         </w:tc>
         <w:tc>
           <w:tcPr>
-            <w:tcW w:w="906" w:type="dxa"/>
+            <w:tcW w:w="905" w:type="dxa"/>
             <w:tcBorders>
               <w:left w:val="single" w:sz="2" w:space="0" w:color="000000"/>
               <w:bottom w:val="single" w:sz="2" w:space="0" w:color="000000"/>
@@ -19418,7 +19471,7 @@
         </w:tc>
         <w:tc>
           <w:tcPr>
-            <w:tcW w:w="909" w:type="dxa"/>
+            <w:tcW w:w="910" w:type="dxa"/>
             <w:tcBorders>
               <w:left w:val="single" w:sz="2" w:space="0" w:color="000000"/>
               <w:bottom w:val="single" w:sz="2" w:space="0" w:color="000000"/>
@@ -19494,8 +19547,8 @@
       </w:tblPr>
       <w:tblGrid>
         <w:gridCol w:w="4704"/>
-        <w:gridCol w:w="230"/>
-        <w:gridCol w:w="4704"/>
+        <w:gridCol w:w="229"/>
+        <w:gridCol w:w="4705"/>
       </w:tblGrid>
       <w:tr>
         <w:trPr/>
@@ -19565,7 +19618,7 @@
         </w:tc>
         <w:tc>
           <w:tcPr>
-            <w:tcW w:w="230" w:type="dxa"/>
+            <w:tcW w:w="229" w:type="dxa"/>
             <w:tcBorders>
               <w:bottom w:val="single" w:sz="2" w:space="0" w:color="000000"/>
             </w:tcBorders>
@@ -19588,7 +19641,7 @@
         </w:tc>
         <w:tc>
           <w:tcPr>
-            <w:tcW w:w="4704" w:type="dxa"/>
+            <w:tcW w:w="4705" w:type="dxa"/>
             <w:tcBorders>
               <w:bottom w:val="single" w:sz="2" w:space="0" w:color="000000"/>
               <w:right w:val="single" w:sz="2" w:space="0" w:color="000000"/>
@@ -19665,7 +19718,7 @@
         </w:tc>
         <w:tc>
           <w:tcPr>
-            <w:tcW w:w="230" w:type="dxa"/>
+            <w:tcW w:w="229" w:type="dxa"/>
             <w:tcBorders>
               <w:bottom w:val="single" w:sz="2" w:space="0" w:color="000000"/>
             </w:tcBorders>
@@ -19688,7 +19741,7 @@
         </w:tc>
         <w:tc>
           <w:tcPr>
-            <w:tcW w:w="4704" w:type="dxa"/>
+            <w:tcW w:w="4705" w:type="dxa"/>
             <w:tcBorders>
               <w:bottom w:val="single" w:sz="2" w:space="0" w:color="000000"/>
               <w:right w:val="single" w:sz="2" w:space="0" w:color="000000"/>
@@ -19899,9 +19952,9 @@
       <w:tblGrid>
         <w:gridCol w:w="469"/>
         <w:gridCol w:w="5700"/>
-        <w:gridCol w:w="923"/>
+        <w:gridCol w:w="922"/>
         <w:gridCol w:w="899"/>
-        <w:gridCol w:w="1647"/>
+        <w:gridCol w:w="1648"/>
       </w:tblGrid>
       <w:tr>
         <w:trPr/>
@@ -19975,7 +20028,7 @@
         </w:tc>
         <w:tc>
           <w:tcPr>
-            <w:tcW w:w="1822" w:type="dxa"/>
+            <w:tcW w:w="1821" w:type="dxa"/>
             <w:gridSpan w:val="2"/>
             <w:tcBorders>
               <w:top w:val="single" w:sz="2" w:space="0" w:color="000000"/>
@@ -20008,7 +20061,7 @@
         </w:tc>
         <w:tc>
           <w:tcPr>
-            <w:tcW w:w="1647" w:type="dxa"/>
+            <w:tcW w:w="1648" w:type="dxa"/>
             <w:vMerge w:val="restart"/>
             <w:tcBorders>
               <w:top w:val="single" w:sz="2" w:space="0" w:color="000000"/>
@@ -20088,7 +20141,7 @@
         </w:tc>
         <w:tc>
           <w:tcPr>
-            <w:tcW w:w="923" w:type="dxa"/>
+            <w:tcW w:w="922" w:type="dxa"/>
             <w:tcBorders>
               <w:left w:val="single" w:sz="2" w:space="0" w:color="000000"/>
               <w:bottom w:val="single" w:sz="2" w:space="0" w:color="000000"/>
@@ -20150,7 +20203,7 @@
         </w:tc>
         <w:tc>
           <w:tcPr>
-            <w:tcW w:w="1647" w:type="dxa"/>
+            <w:tcW w:w="1648" w:type="dxa"/>
             <w:vMerge w:val="continue"/>
             <w:tcBorders>
               <w:top w:val="single" w:sz="2" w:space="0" w:color="000000"/>
@@ -20239,7 +20292,7 @@
         </w:tc>
         <w:tc>
           <w:tcPr>
-            <w:tcW w:w="923" w:type="dxa"/>
+            <w:tcW w:w="922" w:type="dxa"/>
             <w:tcBorders>
               <w:left w:val="single" w:sz="2" w:space="0" w:color="000000"/>
               <w:bottom w:val="single" w:sz="2" w:space="0" w:color="000000"/>
@@ -20297,7 +20350,7 @@
         </w:tc>
         <w:tc>
           <w:tcPr>
-            <w:tcW w:w="1647" w:type="dxa"/>
+            <w:tcW w:w="1648" w:type="dxa"/>
             <w:tcBorders>
               <w:left w:val="single" w:sz="2" w:space="0" w:color="000000"/>
               <w:bottom w:val="single" w:sz="2" w:space="0" w:color="000000"/>
@@ -20391,7 +20444,7 @@
         </w:tc>
         <w:tc>
           <w:tcPr>
-            <w:tcW w:w="923" w:type="dxa"/>
+            <w:tcW w:w="922" w:type="dxa"/>
             <w:tcBorders>
               <w:left w:val="single" w:sz="2" w:space="0" w:color="000000"/>
               <w:bottom w:val="single" w:sz="2" w:space="0" w:color="000000"/>
@@ -20449,7 +20502,7 @@
         </w:tc>
         <w:tc>
           <w:tcPr>
-            <w:tcW w:w="1647" w:type="dxa"/>
+            <w:tcW w:w="1648" w:type="dxa"/>
             <w:tcBorders>
               <w:left w:val="single" w:sz="2" w:space="0" w:color="000000"/>
               <w:bottom w:val="single" w:sz="2" w:space="0" w:color="000000"/>
@@ -20543,7 +20596,7 @@
         </w:tc>
         <w:tc>
           <w:tcPr>
-            <w:tcW w:w="923" w:type="dxa"/>
+            <w:tcW w:w="922" w:type="dxa"/>
             <w:tcBorders>
               <w:left w:val="single" w:sz="2" w:space="0" w:color="000000"/>
               <w:bottom w:val="single" w:sz="2" w:space="0" w:color="000000"/>
@@ -20601,7 +20654,7 @@
         </w:tc>
         <w:tc>
           <w:tcPr>
-            <w:tcW w:w="1647" w:type="dxa"/>
+            <w:tcW w:w="1648" w:type="dxa"/>
             <w:tcBorders>
               <w:left w:val="single" w:sz="2" w:space="0" w:color="000000"/>
               <w:bottom w:val="single" w:sz="2" w:space="0" w:color="000000"/>
@@ -20696,7 +20749,7 @@
         </w:tc>
         <w:tc>
           <w:tcPr>
-            <w:tcW w:w="923" w:type="dxa"/>
+            <w:tcW w:w="922" w:type="dxa"/>
             <w:tcBorders>
               <w:left w:val="single" w:sz="2" w:space="0" w:color="000000"/>
               <w:bottom w:val="single" w:sz="2" w:space="0" w:color="000000"/>
@@ -20754,7 +20807,7 @@
         </w:tc>
         <w:tc>
           <w:tcPr>
-            <w:tcW w:w="1647" w:type="dxa"/>
+            <w:tcW w:w="1648" w:type="dxa"/>
             <w:tcBorders>
               <w:left w:val="single" w:sz="2" w:space="0" w:color="000000"/>
               <w:bottom w:val="single" w:sz="2" w:space="0" w:color="000000"/>
@@ -20848,7 +20901,7 @@
         </w:tc>
         <w:tc>
           <w:tcPr>
-            <w:tcW w:w="923" w:type="dxa"/>
+            <w:tcW w:w="922" w:type="dxa"/>
             <w:tcBorders>
               <w:left w:val="single" w:sz="2" w:space="0" w:color="000000"/>
               <w:bottom w:val="single" w:sz="2" w:space="0" w:color="000000"/>
@@ -20906,7 +20959,7 @@
         </w:tc>
         <w:tc>
           <w:tcPr>
-            <w:tcW w:w="1647" w:type="dxa"/>
+            <w:tcW w:w="1648" w:type="dxa"/>
             <w:tcBorders>
               <w:left w:val="single" w:sz="2" w:space="0" w:color="000000"/>
               <w:bottom w:val="single" w:sz="2" w:space="0" w:color="000000"/>
@@ -21003,7 +21056,7 @@
         </w:tc>
         <w:tc>
           <w:tcPr>
-            <w:tcW w:w="923" w:type="dxa"/>
+            <w:tcW w:w="922" w:type="dxa"/>
             <w:tcBorders>
               <w:left w:val="single" w:sz="2" w:space="0" w:color="000000"/>
               <w:bottom w:val="single" w:sz="2" w:space="0" w:color="000000"/>
@@ -21061,7 +21114,7 @@
         </w:tc>
         <w:tc>
           <w:tcPr>
-            <w:tcW w:w="1647" w:type="dxa"/>
+            <w:tcW w:w="1648" w:type="dxa"/>
             <w:tcBorders>
               <w:left w:val="single" w:sz="2" w:space="0" w:color="000000"/>
               <w:bottom w:val="single" w:sz="2" w:space="0" w:color="000000"/>
@@ -21159,7 +21212,7 @@
         </w:tc>
         <w:tc>
           <w:tcPr>
-            <w:tcW w:w="923" w:type="dxa"/>
+            <w:tcW w:w="922" w:type="dxa"/>
             <w:tcBorders>
               <w:left w:val="single" w:sz="2" w:space="0" w:color="000000"/>
               <w:bottom w:val="single" w:sz="2" w:space="0" w:color="000000"/>
@@ -21217,7 +21270,7 @@
         </w:tc>
         <w:tc>
           <w:tcPr>
-            <w:tcW w:w="1647" w:type="dxa"/>
+            <w:tcW w:w="1648" w:type="dxa"/>
             <w:tcBorders>
               <w:left w:val="single" w:sz="2" w:space="0" w:color="000000"/>
               <w:bottom w:val="single" w:sz="2" w:space="0" w:color="000000"/>
@@ -21313,7 +21366,7 @@
         </w:tc>
         <w:tc>
           <w:tcPr>
-            <w:tcW w:w="923" w:type="dxa"/>
+            <w:tcW w:w="922" w:type="dxa"/>
             <w:tcBorders>
               <w:left w:val="single" w:sz="2" w:space="0" w:color="000000"/>
               <w:bottom w:val="single" w:sz="2" w:space="0" w:color="000000"/>
@@ -21371,7 +21424,7 @@
         </w:tc>
         <w:tc>
           <w:tcPr>
-            <w:tcW w:w="1647" w:type="dxa"/>
+            <w:tcW w:w="1648" w:type="dxa"/>
             <w:tcBorders>
               <w:left w:val="single" w:sz="2" w:space="0" w:color="000000"/>
               <w:bottom w:val="single" w:sz="2" w:space="0" w:color="000000"/>
@@ -21467,7 +21520,7 @@
         </w:tc>
         <w:tc>
           <w:tcPr>
-            <w:tcW w:w="923" w:type="dxa"/>
+            <w:tcW w:w="922" w:type="dxa"/>
             <w:tcBorders>
               <w:left w:val="single" w:sz="2" w:space="0" w:color="000000"/>
               <w:bottom w:val="single" w:sz="2" w:space="0" w:color="000000"/>
@@ -21525,7 +21578,7 @@
         </w:tc>
         <w:tc>
           <w:tcPr>
-            <w:tcW w:w="1647" w:type="dxa"/>
+            <w:tcW w:w="1648" w:type="dxa"/>
             <w:tcBorders>
               <w:left w:val="single" w:sz="2" w:space="0" w:color="000000"/>
               <w:bottom w:val="single" w:sz="2" w:space="0" w:color="000000"/>
@@ -21621,7 +21674,7 @@
         </w:tc>
         <w:tc>
           <w:tcPr>
-            <w:tcW w:w="923" w:type="dxa"/>
+            <w:tcW w:w="922" w:type="dxa"/>
             <w:tcBorders>
               <w:left w:val="single" w:sz="2" w:space="0" w:color="000000"/>
               <w:bottom w:val="single" w:sz="2" w:space="0" w:color="000000"/>
@@ -21679,7 +21732,7 @@
         </w:tc>
         <w:tc>
           <w:tcPr>
-            <w:tcW w:w="1647" w:type="dxa"/>
+            <w:tcW w:w="1648" w:type="dxa"/>
             <w:tcBorders>
               <w:left w:val="single" w:sz="2" w:space="0" w:color="000000"/>
               <w:bottom w:val="single" w:sz="2" w:space="0" w:color="000000"/>
@@ -21775,7 +21828,7 @@
         </w:tc>
         <w:tc>
           <w:tcPr>
-            <w:tcW w:w="923" w:type="dxa"/>
+            <w:tcW w:w="922" w:type="dxa"/>
             <w:tcBorders>
               <w:left w:val="single" w:sz="2" w:space="0" w:color="000000"/>
               <w:bottom w:val="single" w:sz="2" w:space="0" w:color="000000"/>
@@ -21833,7 +21886,7 @@
         </w:tc>
         <w:tc>
           <w:tcPr>
-            <w:tcW w:w="1647" w:type="dxa"/>
+            <w:tcW w:w="1648" w:type="dxa"/>
             <w:tcBorders>
               <w:left w:val="single" w:sz="2" w:space="0" w:color="000000"/>
               <w:bottom w:val="single" w:sz="2" w:space="0" w:color="000000"/>
@@ -21929,7 +21982,7 @@
         </w:tc>
         <w:tc>
           <w:tcPr>
-            <w:tcW w:w="923" w:type="dxa"/>
+            <w:tcW w:w="922" w:type="dxa"/>
             <w:tcBorders>
               <w:left w:val="single" w:sz="2" w:space="0" w:color="000000"/>
               <w:bottom w:val="single" w:sz="2" w:space="0" w:color="000000"/>
@@ -21987,7 +22040,7 @@
         </w:tc>
         <w:tc>
           <w:tcPr>
-            <w:tcW w:w="1647" w:type="dxa"/>
+            <w:tcW w:w="1648" w:type="dxa"/>
             <w:tcBorders>
               <w:left w:val="single" w:sz="2" w:space="0" w:color="000000"/>
               <w:bottom w:val="single" w:sz="2" w:space="0" w:color="000000"/>
@@ -22083,7 +22136,7 @@
         </w:tc>
         <w:tc>
           <w:tcPr>
-            <w:tcW w:w="923" w:type="dxa"/>
+            <w:tcW w:w="922" w:type="dxa"/>
             <w:tcBorders>
               <w:left w:val="single" w:sz="2" w:space="0" w:color="000000"/>
               <w:bottom w:val="single" w:sz="2" w:space="0" w:color="000000"/>
@@ -22141,7 +22194,7 @@
         </w:tc>
         <w:tc>
           <w:tcPr>
-            <w:tcW w:w="1647" w:type="dxa"/>
+            <w:tcW w:w="1648" w:type="dxa"/>
             <w:tcBorders>
               <w:left w:val="single" w:sz="2" w:space="0" w:color="000000"/>
               <w:bottom w:val="single" w:sz="2" w:space="0" w:color="000000"/>
@@ -22237,7 +22290,7 @@
         </w:tc>
         <w:tc>
           <w:tcPr>
-            <w:tcW w:w="923" w:type="dxa"/>
+            <w:tcW w:w="922" w:type="dxa"/>
             <w:tcBorders>
               <w:left w:val="single" w:sz="2" w:space="0" w:color="000000"/>
               <w:bottom w:val="single" w:sz="2" w:space="0" w:color="000000"/>
@@ -22295,7 +22348,7 @@
         </w:tc>
         <w:tc>
           <w:tcPr>
-            <w:tcW w:w="1647" w:type="dxa"/>
+            <w:tcW w:w="1648" w:type="dxa"/>
             <w:tcBorders>
               <w:left w:val="single" w:sz="2" w:space="0" w:color="000000"/>
               <w:bottom w:val="single" w:sz="2" w:space="0" w:color="000000"/>
@@ -22361,8 +22414,8 @@
       </w:tblPr>
       <w:tblGrid>
         <w:gridCol w:w="4704"/>
-        <w:gridCol w:w="230"/>
-        <w:gridCol w:w="4704"/>
+        <w:gridCol w:w="229"/>
+        <w:gridCol w:w="4705"/>
       </w:tblGrid>
       <w:tr>
         <w:trPr/>
@@ -22432,7 +22485,7 @@
         </w:tc>
         <w:tc>
           <w:tcPr>
-            <w:tcW w:w="230" w:type="dxa"/>
+            <w:tcW w:w="229" w:type="dxa"/>
             <w:tcBorders>
               <w:bottom w:val="single" w:sz="2" w:space="0" w:color="000000"/>
             </w:tcBorders>
@@ -22455,7 +22508,7 @@
         </w:tc>
         <w:tc>
           <w:tcPr>
-            <w:tcW w:w="4704" w:type="dxa"/>
+            <w:tcW w:w="4705" w:type="dxa"/>
             <w:tcBorders>
               <w:bottom w:val="single" w:sz="2" w:space="0" w:color="000000"/>
               <w:right w:val="single" w:sz="2" w:space="0" w:color="000000"/>
@@ -22537,7 +22590,7 @@
         </w:tc>
         <w:tc>
           <w:tcPr>
-            <w:tcW w:w="230" w:type="dxa"/>
+            <w:tcW w:w="229" w:type="dxa"/>
             <w:tcBorders>
               <w:bottom w:val="single" w:sz="2" w:space="0" w:color="000000"/>
             </w:tcBorders>
@@ -22560,7 +22613,7 @@
         </w:tc>
         <w:tc>
           <w:tcPr>
-            <w:tcW w:w="4704" w:type="dxa"/>
+            <w:tcW w:w="4705" w:type="dxa"/>
             <w:tcBorders>
               <w:bottom w:val="single" w:sz="2" w:space="0" w:color="000000"/>
               <w:right w:val="single" w:sz="2" w:space="0" w:color="000000"/>
@@ -22691,19 +22744,19 @@
         </w:tblCellMar>
       </w:tblPr>
       <w:tblGrid>
-        <w:gridCol w:w="1529"/>
-        <w:gridCol w:w="286"/>
+        <w:gridCol w:w="1528"/>
+        <w:gridCol w:w="287"/>
         <w:gridCol w:w="2889"/>
         <w:gridCol w:w="178"/>
-        <w:gridCol w:w="1473"/>
+        <w:gridCol w:w="1474"/>
         <w:gridCol w:w="272"/>
-        <w:gridCol w:w="3017"/>
+        <w:gridCol w:w="3016"/>
       </w:tblGrid>
       <w:tr>
         <w:trPr/>
         <w:tc>
           <w:tcPr>
-            <w:tcW w:w="1529" w:type="dxa"/>
+            <w:tcW w:w="1528" w:type="dxa"/>
             <w:tcBorders>
               <w:top w:val="single" w:sz="2" w:space="0" w:color="000000"/>
               <w:left w:val="single" w:sz="2" w:space="0" w:color="000000"/>
@@ -22740,7 +22793,7 @@
         </w:tc>
         <w:tc>
           <w:tcPr>
-            <w:tcW w:w="286" w:type="dxa"/>
+            <w:tcW w:w="287" w:type="dxa"/>
             <w:tcBorders>
               <w:top w:val="single" w:sz="2" w:space="0" w:color="000000"/>
               <w:bottom w:val="single" w:sz="2" w:space="0" w:color="000000"/>
@@ -22834,7 +22887,7 @@
         </w:tc>
         <w:tc>
           <w:tcPr>
-            <w:tcW w:w="1473" w:type="dxa"/>
+            <w:tcW w:w="1474" w:type="dxa"/>
             <w:vMerge w:val="restart"/>
             <w:tcBorders>
               <w:top w:val="single" w:sz="2" w:space="0" w:color="000000"/>
@@ -22907,7 +22960,7 @@
         </w:tc>
         <w:tc>
           <w:tcPr>
-            <w:tcW w:w="3017" w:type="dxa"/>
+            <w:tcW w:w="3016" w:type="dxa"/>
             <w:vMerge w:val="restart"/>
             <w:tcBorders>
               <w:top w:val="single" w:sz="2" w:space="0" w:color="000000"/>
@@ -22943,7 +22996,7 @@
         <w:trPr/>
         <w:tc>
           <w:tcPr>
-            <w:tcW w:w="1529" w:type="dxa"/>
+            <w:tcW w:w="1528" w:type="dxa"/>
             <w:tcBorders>
               <w:left w:val="single" w:sz="2" w:space="0" w:color="000000"/>
               <w:bottom w:val="single" w:sz="2" w:space="0" w:color="000000"/>
@@ -22979,7 +23032,7 @@
         </w:tc>
         <w:tc>
           <w:tcPr>
-            <w:tcW w:w="286" w:type="dxa"/>
+            <w:tcW w:w="287" w:type="dxa"/>
             <w:tcBorders>
               <w:bottom w:val="single" w:sz="2" w:space="0" w:color="000000"/>
             </w:tcBorders>
@@ -23036,7 +23089,7 @@
                 <w:sz w:val="21"/>
                 <w:szCs w:val="21"/>
               </w:rPr>
-              <w:t>PEMERIKSAAN DAN PENGUJIAN ${jenis_pemeriksaan}</w:t>
+              <w:t>PEMERIKSAAN DAN PENGUJIAN ${jenis_pemeriksaan_uppercase}</w:t>
             </w:r>
           </w:p>
         </w:tc>
@@ -23074,7 +23127,7 @@
         </w:tc>
         <w:tc>
           <w:tcPr>
-            <w:tcW w:w="1473" w:type="dxa"/>
+            <w:tcW w:w="1474" w:type="dxa"/>
             <w:vMerge w:val="continue"/>
             <w:tcBorders>
               <w:top w:val="single" w:sz="2" w:space="0" w:color="000000"/>
@@ -23117,7 +23170,7 @@
         </w:tc>
         <w:tc>
           <w:tcPr>
-            <w:tcW w:w="3017" w:type="dxa"/>
+            <w:tcW w:w="3016" w:type="dxa"/>
             <w:vMerge w:val="continue"/>
             <w:tcBorders>
               <w:top w:val="single" w:sz="2" w:space="0" w:color="000000"/>
@@ -23142,7 +23195,7 @@
         <w:trPr/>
         <w:tc>
           <w:tcPr>
-            <w:tcW w:w="1529" w:type="dxa"/>
+            <w:tcW w:w="1528" w:type="dxa"/>
             <w:tcBorders>
               <w:left w:val="single" w:sz="2" w:space="0" w:color="000000"/>
               <w:bottom w:val="single" w:sz="2" w:space="0" w:color="000000"/>
@@ -23178,7 +23231,7 @@
         </w:tc>
         <w:tc>
           <w:tcPr>
-            <w:tcW w:w="286" w:type="dxa"/>
+            <w:tcW w:w="287" w:type="dxa"/>
             <w:tcBorders>
               <w:bottom w:val="single" w:sz="2" w:space="0" w:color="000000"/>
             </w:tcBorders>
@@ -23273,7 +23326,7 @@
         </w:tc>
         <w:tc>
           <w:tcPr>
-            <w:tcW w:w="1473" w:type="dxa"/>
+            <w:tcW w:w="1474" w:type="dxa"/>
             <w:tcBorders>
               <w:left w:val="single" w:sz="2" w:space="0" w:color="000000"/>
               <w:bottom w:val="single" w:sz="2" w:space="0" w:color="000000"/>
@@ -23342,7 +23395,7 @@
         </w:tc>
         <w:tc>
           <w:tcPr>
-            <w:tcW w:w="3017" w:type="dxa"/>
+            <w:tcW w:w="3016" w:type="dxa"/>
             <w:tcBorders>
               <w:bottom w:val="single" w:sz="2" w:space="0" w:color="000000"/>
               <w:right w:val="single" w:sz="2" w:space="0" w:color="000000"/>
@@ -23394,7 +23447,7 @@
         <w:trPr/>
         <w:tc>
           <w:tcPr>
-            <w:tcW w:w="1529" w:type="dxa"/>
+            <w:tcW w:w="1528" w:type="dxa"/>
             <w:tcBorders>
               <w:left w:val="single" w:sz="2" w:space="0" w:color="000000"/>
               <w:bottom w:val="single" w:sz="2" w:space="0" w:color="000000"/>
@@ -23430,7 +23483,7 @@
         </w:tc>
         <w:tc>
           <w:tcPr>
-            <w:tcW w:w="286" w:type="dxa"/>
+            <w:tcW w:w="287" w:type="dxa"/>
             <w:tcBorders>
               <w:bottom w:val="single" w:sz="2" w:space="0" w:color="000000"/>
             </w:tcBorders>
@@ -23520,7 +23573,7 @@
         </w:tc>
         <w:tc>
           <w:tcPr>
-            <w:tcW w:w="1473" w:type="dxa"/>
+            <w:tcW w:w="1474" w:type="dxa"/>
             <w:tcBorders>
               <w:left w:val="single" w:sz="2" w:space="0" w:color="000000"/>
               <w:bottom w:val="single" w:sz="2" w:space="0" w:color="000000"/>
@@ -23585,7 +23638,7 @@
         </w:tc>
         <w:tc>
           <w:tcPr>
-            <w:tcW w:w="3017" w:type="dxa"/>
+            <w:tcW w:w="3016" w:type="dxa"/>
             <w:tcBorders>
               <w:bottom w:val="single" w:sz="2" w:space="0" w:color="000000"/>
               <w:right w:val="single" w:sz="2" w:space="0" w:color="000000"/>
@@ -23979,8 +24032,8 @@
         <w:gridCol w:w="1754"/>
         <w:gridCol w:w="1643"/>
         <w:gridCol w:w="458"/>
-        <w:gridCol w:w="1470"/>
-        <w:gridCol w:w="1934"/>
+        <w:gridCol w:w="1471"/>
+        <w:gridCol w:w="1933"/>
       </w:tblGrid>
       <w:tr>
         <w:trPr/>
@@ -24093,7 +24146,7 @@
         </w:tc>
         <w:tc>
           <w:tcPr>
-            <w:tcW w:w="1928" w:type="dxa"/>
+            <w:tcW w:w="1929" w:type="dxa"/>
             <w:gridSpan w:val="2"/>
             <w:tcBorders>
               <w:top w:val="single" w:sz="4" w:space="0" w:color="000000"/>
@@ -24128,7 +24181,7 @@
         </w:tc>
         <w:tc>
           <w:tcPr>
-            <w:tcW w:w="1934" w:type="dxa"/>
+            <w:tcW w:w="1933" w:type="dxa"/>
             <w:tcBorders>
               <w:top w:val="single" w:sz="4" w:space="0" w:color="000000"/>
               <w:left w:val="single" w:sz="2" w:space="0" w:color="000000"/>
@@ -24440,7 +24493,7 @@
         </w:tc>
         <w:tc>
           <w:tcPr>
-            <w:tcW w:w="1470" w:type="dxa"/>
+            <w:tcW w:w="1471" w:type="dxa"/>
             <w:tcBorders>
               <w:top w:val="single" w:sz="4" w:space="0" w:color="000000"/>
               <w:left w:val="single" w:sz="4" w:space="0" w:color="000000"/>
@@ -24470,7 +24523,7 @@
         </w:tc>
         <w:tc>
           <w:tcPr>
-            <w:tcW w:w="1934" w:type="dxa"/>
+            <w:tcW w:w="1933" w:type="dxa"/>
             <w:tcBorders>
               <w:top w:val="single" w:sz="4" w:space="0" w:color="000000"/>
               <w:left w:val="single" w:sz="4" w:space="0" w:color="000000"/>
@@ -24732,7 +24785,7 @@
         </w:tc>
         <w:tc>
           <w:tcPr>
-            <w:tcW w:w="1470" w:type="dxa"/>
+            <w:tcW w:w="1471" w:type="dxa"/>
             <w:tcBorders>
               <w:left w:val="single" w:sz="4" w:space="0" w:color="000000"/>
               <w:bottom w:val="single" w:sz="4" w:space="0" w:color="000000"/>
@@ -24761,7 +24814,7 @@
         </w:tc>
         <w:tc>
           <w:tcPr>
-            <w:tcW w:w="1934" w:type="dxa"/>
+            <w:tcW w:w="1933" w:type="dxa"/>
             <w:tcBorders>
               <w:left w:val="single" w:sz="4" w:space="0" w:color="000000"/>
               <w:bottom w:val="single" w:sz="4" w:space="0" w:color="000000"/>
@@ -25022,7 +25075,7 @@
         </w:tc>
         <w:tc>
           <w:tcPr>
-            <w:tcW w:w="1470" w:type="dxa"/>
+            <w:tcW w:w="1471" w:type="dxa"/>
             <w:tcBorders>
               <w:left w:val="single" w:sz="4" w:space="0" w:color="000000"/>
               <w:bottom w:val="single" w:sz="4" w:space="0" w:color="000000"/>
@@ -25051,7 +25104,7 @@
         </w:tc>
         <w:tc>
           <w:tcPr>
-            <w:tcW w:w="1934" w:type="dxa"/>
+            <w:tcW w:w="1933" w:type="dxa"/>
             <w:tcBorders>
               <w:left w:val="single" w:sz="4" w:space="0" w:color="000000"/>
               <w:bottom w:val="single" w:sz="4" w:space="0" w:color="000000"/>
@@ -25127,8 +25180,8 @@
         <w:gridCol w:w="1754"/>
         <w:gridCol w:w="1643"/>
         <w:gridCol w:w="458"/>
-        <w:gridCol w:w="1470"/>
-        <w:gridCol w:w="1934"/>
+        <w:gridCol w:w="1471"/>
+        <w:gridCol w:w="1933"/>
       </w:tblGrid>
       <w:tr>
         <w:trPr/>
@@ -25404,7 +25457,7 @@
         </w:tc>
         <w:tc>
           <w:tcPr>
-            <w:tcW w:w="1470" w:type="dxa"/>
+            <w:tcW w:w="1471" w:type="dxa"/>
             <w:tcBorders>
               <w:top w:val="single" w:sz="4" w:space="0" w:color="000000"/>
               <w:left w:val="single" w:sz="4" w:space="0" w:color="000000"/>
@@ -25434,7 +25487,7 @@
         </w:tc>
         <w:tc>
           <w:tcPr>
-            <w:tcW w:w="1934" w:type="dxa"/>
+            <w:tcW w:w="1933" w:type="dxa"/>
             <w:tcBorders>
               <w:top w:val="single" w:sz="4" w:space="0" w:color="000000"/>
               <w:left w:val="single" w:sz="4" w:space="0" w:color="000000"/>
@@ -25696,7 +25749,7 @@
         </w:tc>
         <w:tc>
           <w:tcPr>
-            <w:tcW w:w="1470" w:type="dxa"/>
+            <w:tcW w:w="1471" w:type="dxa"/>
             <w:tcBorders>
               <w:left w:val="single" w:sz="4" w:space="0" w:color="000000"/>
               <w:bottom w:val="single" w:sz="4" w:space="0" w:color="000000"/>
@@ -25725,7 +25778,7 @@
         </w:tc>
         <w:tc>
           <w:tcPr>
-            <w:tcW w:w="1934" w:type="dxa"/>
+            <w:tcW w:w="1933" w:type="dxa"/>
             <w:tcBorders>
               <w:left w:val="single" w:sz="4" w:space="0" w:color="000000"/>
               <w:bottom w:val="single" w:sz="4" w:space="0" w:color="000000"/>
@@ -25971,7 +26024,7 @@
         </w:tc>
         <w:tc>
           <w:tcPr>
-            <w:tcW w:w="1470" w:type="dxa"/>
+            <w:tcW w:w="1471" w:type="dxa"/>
             <w:tcBorders>
               <w:left w:val="single" w:sz="4" w:space="0" w:color="000000"/>
               <w:bottom w:val="single" w:sz="4" w:space="0" w:color="000000"/>
@@ -26000,7 +26053,7 @@
         </w:tc>
         <w:tc>
           <w:tcPr>
-            <w:tcW w:w="1934" w:type="dxa"/>
+            <w:tcW w:w="1933" w:type="dxa"/>
             <w:tcBorders>
               <w:left w:val="single" w:sz="4" w:space="0" w:color="000000"/>
               <w:bottom w:val="single" w:sz="4" w:space="0" w:color="000000"/>
@@ -26076,8 +26129,8 @@
         <w:gridCol w:w="1754"/>
         <w:gridCol w:w="1643"/>
         <w:gridCol w:w="458"/>
-        <w:gridCol w:w="1470"/>
-        <w:gridCol w:w="1934"/>
+        <w:gridCol w:w="1471"/>
+        <w:gridCol w:w="1933"/>
       </w:tblGrid>
       <w:tr>
         <w:trPr/>
@@ -26353,7 +26406,7 @@
         </w:tc>
         <w:tc>
           <w:tcPr>
-            <w:tcW w:w="1470" w:type="dxa"/>
+            <w:tcW w:w="1471" w:type="dxa"/>
             <w:tcBorders>
               <w:top w:val="single" w:sz="4" w:space="0" w:color="000000"/>
               <w:left w:val="single" w:sz="4" w:space="0" w:color="000000"/>
@@ -26383,7 +26436,7 @@
         </w:tc>
         <w:tc>
           <w:tcPr>
-            <w:tcW w:w="1934" w:type="dxa"/>
+            <w:tcW w:w="1933" w:type="dxa"/>
             <w:tcBorders>
               <w:top w:val="single" w:sz="4" w:space="0" w:color="000000"/>
               <w:left w:val="single" w:sz="4" w:space="0" w:color="000000"/>
@@ -26644,7 +26697,7 @@
         </w:tc>
         <w:tc>
           <w:tcPr>
-            <w:tcW w:w="1470" w:type="dxa"/>
+            <w:tcW w:w="1471" w:type="dxa"/>
             <w:tcBorders>
               <w:left w:val="single" w:sz="4" w:space="0" w:color="000000"/>
               <w:bottom w:val="single" w:sz="4" w:space="0" w:color="000000"/>
@@ -26673,7 +26726,7 @@
         </w:tc>
         <w:tc>
           <w:tcPr>
-            <w:tcW w:w="1934" w:type="dxa"/>
+            <w:tcW w:w="1933" w:type="dxa"/>
             <w:tcBorders>
               <w:left w:val="single" w:sz="4" w:space="0" w:color="000000"/>
               <w:bottom w:val="single" w:sz="4" w:space="0" w:color="000000"/>
@@ -26932,7 +26985,7 @@
         </w:tc>
         <w:tc>
           <w:tcPr>
-            <w:tcW w:w="1470" w:type="dxa"/>
+            <w:tcW w:w="1471" w:type="dxa"/>
             <w:tcBorders>
               <w:left w:val="single" w:sz="4" w:space="0" w:color="000000"/>
               <w:bottom w:val="single" w:sz="4" w:space="0" w:color="000000"/>
@@ -26961,7 +27014,7 @@
         </w:tc>
         <w:tc>
           <w:tcPr>
-            <w:tcW w:w="1934" w:type="dxa"/>
+            <w:tcW w:w="1933" w:type="dxa"/>
             <w:tcBorders>
               <w:left w:val="single" w:sz="4" w:space="0" w:color="000000"/>
               <w:bottom w:val="single" w:sz="4" w:space="0" w:color="000000"/>
@@ -27332,14 +27385,14 @@
         </w:tblCellMar>
       </w:tblPr>
       <w:tblGrid>
-        <w:gridCol w:w="2211"/>
-        <w:gridCol w:w="7426"/>
+        <w:gridCol w:w="2210"/>
+        <w:gridCol w:w="7427"/>
       </w:tblGrid>
       <w:tr>
         <w:trPr/>
         <w:tc>
           <w:tcPr>
-            <w:tcW w:w="2211" w:type="dxa"/>
+            <w:tcW w:w="2210" w:type="dxa"/>
             <w:tcBorders>
               <w:top w:val="single" w:sz="2" w:space="0" w:color="000000"/>
               <w:left w:val="single" w:sz="2" w:space="0" w:color="000000"/>
@@ -27387,7 +27440,7 @@
         </w:tc>
         <w:tc>
           <w:tcPr>
-            <w:tcW w:w="7426" w:type="dxa"/>
+            <w:tcW w:w="7427" w:type="dxa"/>
             <w:tcBorders>
               <w:top w:val="single" w:sz="2" w:space="0" w:color="000000"/>
               <w:left w:val="single" w:sz="2" w:space="0" w:color="000000"/>
@@ -27430,7 +27483,7 @@
         <w:trPr/>
         <w:tc>
           <w:tcPr>
-            <w:tcW w:w="2211" w:type="dxa"/>
+            <w:tcW w:w="2210" w:type="dxa"/>
             <w:tcBorders>
               <w:left w:val="single" w:sz="2" w:space="0" w:color="000000"/>
               <w:bottom w:val="single" w:sz="2" w:space="0" w:color="000000"/>
@@ -27452,7 +27505,7 @@
                 <w:szCs w:val="12"/>
               </w:rPr>
               <w:drawing>
-                <wp:anchor behindDoc="1" distT="0" distB="0" distL="0" distR="0" simplePos="0" locked="0" layoutInCell="0" allowOverlap="1" relativeHeight="2">
+                <wp:anchor behindDoc="1" distT="0" distB="0" distL="0" distR="0" simplePos="0" locked="0" layoutInCell="0" allowOverlap="1" relativeHeight="19">
                   <wp:simplePos x="0" y="0"/>
                   <wp:positionH relativeFrom="column">
                     <wp:posOffset>52705</wp:posOffset>
@@ -27501,7 +27554,7 @@
         </w:tc>
         <w:tc>
           <w:tcPr>
-            <w:tcW w:w="7426" w:type="dxa"/>
+            <w:tcW w:w="7427" w:type="dxa"/>
             <w:tcBorders>
               <w:left w:val="single" w:sz="2" w:space="0" w:color="000000"/>
               <w:bottom w:val="single" w:sz="2" w:space="0" w:color="000000"/>
@@ -28538,15 +28591,15 @@
         </w:tblCellMar>
       </w:tblPr>
       <w:tblGrid>
-        <w:gridCol w:w="4704"/>
-        <w:gridCol w:w="178"/>
+        <w:gridCol w:w="4703"/>
+        <w:gridCol w:w="179"/>
         <w:gridCol w:w="4763"/>
       </w:tblGrid>
       <w:tr>
         <w:trPr/>
         <w:tc>
           <w:tcPr>
-            <w:tcW w:w="4704" w:type="dxa"/>
+            <w:tcW w:w="4703" w:type="dxa"/>
             <w:tcBorders>
               <w:top w:val="single" w:sz="2" w:space="0" w:color="000000"/>
               <w:left w:val="single" w:sz="2" w:space="0" w:color="000000"/>
@@ -28569,7 +28622,7 @@
         </w:tc>
         <w:tc>
           <w:tcPr>
-            <w:tcW w:w="178" w:type="dxa"/>
+            <w:tcW w:w="179" w:type="dxa"/>
             <w:tcBorders>
               <w:top w:val="single" w:sz="2" w:space="0" w:color="000000"/>
               <w:bottom w:val="single" w:sz="2" w:space="0" w:color="000000"/>
@@ -28618,7 +28671,7 @@
         <w:trPr/>
         <w:tc>
           <w:tcPr>
-            <w:tcW w:w="4704" w:type="dxa"/>
+            <w:tcW w:w="4703" w:type="dxa"/>
             <w:tcBorders>
               <w:left w:val="single" w:sz="2" w:space="0" w:color="000000"/>
               <w:bottom w:val="single" w:sz="2" w:space="0" w:color="000000"/>
@@ -28640,7 +28693,7 @@
         </w:tc>
         <w:tc>
           <w:tcPr>
-            <w:tcW w:w="178" w:type="dxa"/>
+            <w:tcW w:w="179" w:type="dxa"/>
             <w:tcBorders>
               <w:bottom w:val="single" w:sz="2" w:space="0" w:color="000000"/>
             </w:tcBorders>
@@ -28687,7 +28740,7 @@
         <w:trPr/>
         <w:tc>
           <w:tcPr>
-            <w:tcW w:w="4704" w:type="dxa"/>
+            <w:tcW w:w="4703" w:type="dxa"/>
             <w:tcBorders>
               <w:left w:val="single" w:sz="2" w:space="0" w:color="000000"/>
               <w:bottom w:val="single" w:sz="2" w:space="0" w:color="000000"/>
@@ -28709,7 +28762,7 @@
         </w:tc>
         <w:tc>
           <w:tcPr>
-            <w:tcW w:w="178" w:type="dxa"/>
+            <w:tcW w:w="179" w:type="dxa"/>
             <w:tcBorders>
               <w:bottom w:val="single" w:sz="2" w:space="0" w:color="000000"/>
             </w:tcBorders>
@@ -28756,7 +28809,7 @@
         <w:trPr/>
         <w:tc>
           <w:tcPr>
-            <w:tcW w:w="4704" w:type="dxa"/>
+            <w:tcW w:w="4703" w:type="dxa"/>
             <w:tcBorders>
               <w:left w:val="single" w:sz="2" w:space="0" w:color="000000"/>
               <w:bottom w:val="single" w:sz="2" w:space="0" w:color="000000"/>
@@ -28778,7 +28831,7 @@
         </w:tc>
         <w:tc>
           <w:tcPr>
-            <w:tcW w:w="178" w:type="dxa"/>
+            <w:tcW w:w="179" w:type="dxa"/>
             <w:tcBorders>
               <w:bottom w:val="single" w:sz="2" w:space="0" w:color="000000"/>
             </w:tcBorders>
@@ -28828,7 +28881,7 @@
         <w:trPr/>
         <w:tc>
           <w:tcPr>
-            <w:tcW w:w="4704" w:type="dxa"/>
+            <w:tcW w:w="4703" w:type="dxa"/>
             <w:tcBorders>
               <w:left w:val="single" w:sz="2" w:space="0" w:color="000000"/>
               <w:bottom w:val="single" w:sz="2" w:space="0" w:color="000000"/>
@@ -28850,7 +28903,7 @@
         </w:tc>
         <w:tc>
           <w:tcPr>
-            <w:tcW w:w="178" w:type="dxa"/>
+            <w:tcW w:w="179" w:type="dxa"/>
             <w:tcBorders>
               <w:bottom w:val="single" w:sz="2" w:space="0" w:color="000000"/>
             </w:tcBorders>
@@ -28897,7 +28950,7 @@
         <w:trPr/>
         <w:tc>
           <w:tcPr>
-            <w:tcW w:w="4704" w:type="dxa"/>
+            <w:tcW w:w="4703" w:type="dxa"/>
             <w:tcBorders>
               <w:left w:val="single" w:sz="2" w:space="0" w:color="000000"/>
               <w:bottom w:val="single" w:sz="2" w:space="0" w:color="000000"/>
@@ -28919,7 +28972,7 @@
         </w:tc>
         <w:tc>
           <w:tcPr>
-            <w:tcW w:w="178" w:type="dxa"/>
+            <w:tcW w:w="179" w:type="dxa"/>
             <w:tcBorders>
               <w:bottom w:val="single" w:sz="2" w:space="0" w:color="000000"/>
             </w:tcBorders>
@@ -28966,7 +29019,7 @@
         <w:trPr/>
         <w:tc>
           <w:tcPr>
-            <w:tcW w:w="4704" w:type="dxa"/>
+            <w:tcW w:w="4703" w:type="dxa"/>
             <w:tcBorders>
               <w:left w:val="single" w:sz="2" w:space="0" w:color="000000"/>
               <w:bottom w:val="single" w:sz="2" w:space="0" w:color="000000"/>
@@ -28988,7 +29041,7 @@
         </w:tc>
         <w:tc>
           <w:tcPr>
-            <w:tcW w:w="178" w:type="dxa"/>
+            <w:tcW w:w="179" w:type="dxa"/>
             <w:tcBorders>
               <w:bottom w:val="single" w:sz="2" w:space="0" w:color="000000"/>
             </w:tcBorders>
@@ -29038,7 +29091,7 @@
         <w:trPr/>
         <w:tc>
           <w:tcPr>
-            <w:tcW w:w="4704" w:type="dxa"/>
+            <w:tcW w:w="4703" w:type="dxa"/>
             <w:tcBorders>
               <w:left w:val="single" w:sz="2" w:space="0" w:color="000000"/>
               <w:bottom w:val="single" w:sz="2" w:space="0" w:color="000000"/>
@@ -29060,7 +29113,7 @@
         </w:tc>
         <w:tc>
           <w:tcPr>
-            <w:tcW w:w="178" w:type="dxa"/>
+            <w:tcW w:w="179" w:type="dxa"/>
             <w:tcBorders>
               <w:bottom w:val="single" w:sz="2" w:space="0" w:color="000000"/>
             </w:tcBorders>
@@ -29153,8 +29206,8 @@
       </w:tblPr>
       <w:tblGrid>
         <w:gridCol w:w="570"/>
-        <w:gridCol w:w="4244"/>
-        <w:gridCol w:w="4831"/>
+        <w:gridCol w:w="4243"/>
+        <w:gridCol w:w="4832"/>
       </w:tblGrid>
       <w:tr>
         <w:trPr/>
@@ -29192,7 +29245,7 @@
         </w:tc>
         <w:tc>
           <w:tcPr>
-            <w:tcW w:w="4244" w:type="dxa"/>
+            <w:tcW w:w="4243" w:type="dxa"/>
             <w:tcBorders>
               <w:top w:val="single" w:sz="2" w:space="0" w:color="000000"/>
               <w:left w:val="single" w:sz="2" w:space="0" w:color="000000"/>
@@ -29224,7 +29277,7 @@
         </w:tc>
         <w:tc>
           <w:tcPr>
-            <w:tcW w:w="4831" w:type="dxa"/>
+            <w:tcW w:w="4832" w:type="dxa"/>
             <w:tcBorders>
               <w:top w:val="single" w:sz="2" w:space="0" w:color="000000"/>
               <w:left w:val="single" w:sz="2" w:space="0" w:color="000000"/>
@@ -29286,7 +29339,7 @@
         </w:tc>
         <w:tc>
           <w:tcPr>
-            <w:tcW w:w="4244" w:type="dxa"/>
+            <w:tcW w:w="4243" w:type="dxa"/>
             <w:tcBorders>
               <w:left w:val="single" w:sz="2" w:space="0" w:color="000000"/>
               <w:bottom w:val="single" w:sz="2" w:space="0" w:color="000000"/>
@@ -29312,7 +29365,7 @@
         </w:tc>
         <w:tc>
           <w:tcPr>
-            <w:tcW w:w="4831" w:type="dxa"/>
+            <w:tcW w:w="4832" w:type="dxa"/>
             <w:tcBorders>
               <w:left w:val="single" w:sz="2" w:space="0" w:color="000000"/>
               <w:bottom w:val="single" w:sz="2" w:space="0" w:color="000000"/>
@@ -29365,7 +29418,7 @@
         </w:tc>
         <w:tc>
           <w:tcPr>
-            <w:tcW w:w="4244" w:type="dxa"/>
+            <w:tcW w:w="4243" w:type="dxa"/>
             <w:tcBorders>
               <w:left w:val="single" w:sz="2" w:space="0" w:color="000000"/>
               <w:bottom w:val="single" w:sz="2" w:space="0" w:color="000000"/>
@@ -29388,7 +29441,7 @@
         </w:tc>
         <w:tc>
           <w:tcPr>
-            <w:tcW w:w="4831" w:type="dxa"/>
+            <w:tcW w:w="4832" w:type="dxa"/>
             <w:tcBorders>
               <w:left w:val="single" w:sz="2" w:space="0" w:color="000000"/>
               <w:bottom w:val="single" w:sz="2" w:space="0" w:color="000000"/>
@@ -29452,8 +29505,8 @@
       </w:tblPr>
       <w:tblGrid>
         <w:gridCol w:w="4704"/>
-        <w:gridCol w:w="230"/>
-        <w:gridCol w:w="4704"/>
+        <w:gridCol w:w="229"/>
+        <w:gridCol w:w="4705"/>
       </w:tblGrid>
       <w:tr>
         <w:trPr/>
@@ -29523,7 +29576,7 @@
         </w:tc>
         <w:tc>
           <w:tcPr>
-            <w:tcW w:w="230" w:type="dxa"/>
+            <w:tcW w:w="229" w:type="dxa"/>
             <w:tcBorders>
               <w:bottom w:val="single" w:sz="2" w:space="0" w:color="000000"/>
             </w:tcBorders>
@@ -29546,7 +29599,7 @@
         </w:tc>
         <w:tc>
           <w:tcPr>
-            <w:tcW w:w="4704" w:type="dxa"/>
+            <w:tcW w:w="4705" w:type="dxa"/>
             <w:tcBorders>
               <w:bottom w:val="single" w:sz="2" w:space="0" w:color="000000"/>
               <w:right w:val="single" w:sz="2" w:space="0" w:color="000000"/>
@@ -29625,7 +29678,7 @@
         </w:tc>
         <w:tc>
           <w:tcPr>
-            <w:tcW w:w="230" w:type="dxa"/>
+            <w:tcW w:w="229" w:type="dxa"/>
             <w:tcBorders>
               <w:bottom w:val="single" w:sz="2" w:space="0" w:color="000000"/>
             </w:tcBorders>
@@ -29648,7 +29701,7 @@
         </w:tc>
         <w:tc>
           <w:tcPr>
-            <w:tcW w:w="4704" w:type="dxa"/>
+            <w:tcW w:w="4705" w:type="dxa"/>
             <w:tcBorders>
               <w:bottom w:val="single" w:sz="2" w:space="0" w:color="000000"/>
               <w:right w:val="single" w:sz="2" w:space="0" w:color="000000"/>
@@ -29747,17 +29800,17 @@
         </w:tblCellMar>
       </w:tblPr>
       <w:tblGrid>
-        <w:gridCol w:w="443"/>
+        <w:gridCol w:w="442"/>
         <w:gridCol w:w="2473"/>
         <w:gridCol w:w="2122"/>
-        <w:gridCol w:w="2125"/>
+        <w:gridCol w:w="2126"/>
         <w:gridCol w:w="2482"/>
       </w:tblGrid>
       <w:tr>
         <w:trPr/>
         <w:tc>
           <w:tcPr>
-            <w:tcW w:w="443" w:type="dxa"/>
+            <w:tcW w:w="442" w:type="dxa"/>
             <w:tcBorders>
               <w:top w:val="single" w:sz="2" w:space="0" w:color="000000"/>
               <w:left w:val="single" w:sz="2" w:space="0" w:color="000000"/>
@@ -29859,7 +29912,7 @@
         </w:tc>
         <w:tc>
           <w:tcPr>
-            <w:tcW w:w="2125" w:type="dxa"/>
+            <w:tcW w:w="2126" w:type="dxa"/>
             <w:tcBorders>
               <w:top w:val="single" w:sz="2" w:space="0" w:color="000000"/>
               <w:left w:val="single" w:sz="2" w:space="0" w:color="000000"/>
@@ -29931,7 +29984,7 @@
         <w:trPr/>
         <w:tc>
           <w:tcPr>
-            <w:tcW w:w="443" w:type="dxa"/>
+            <w:tcW w:w="442" w:type="dxa"/>
             <w:tcBorders>
               <w:left w:val="single" w:sz="2" w:space="0" w:color="000000"/>
               <w:bottom w:val="single" w:sz="2" w:space="0" w:color="000000"/>
@@ -30006,7 +30059,7 @@
         </w:tc>
         <w:tc>
           <w:tcPr>
-            <w:tcW w:w="2125" w:type="dxa"/>
+            <w:tcW w:w="2126" w:type="dxa"/>
             <w:tcBorders>
               <w:left w:val="single" w:sz="2" w:space="0" w:color="000000"/>
               <w:bottom w:val="single" w:sz="2" w:space="0" w:color="000000"/>
@@ -30062,7 +30115,7 @@
         <w:trPr/>
         <w:tc>
           <w:tcPr>
-            <w:tcW w:w="443" w:type="dxa"/>
+            <w:tcW w:w="442" w:type="dxa"/>
             <w:tcBorders>
               <w:left w:val="single" w:sz="2" w:space="0" w:color="000000"/>
               <w:bottom w:val="single" w:sz="2" w:space="0" w:color="000000"/>
@@ -30137,7 +30190,7 @@
         </w:tc>
         <w:tc>
           <w:tcPr>
-            <w:tcW w:w="2125" w:type="dxa"/>
+            <w:tcW w:w="2126" w:type="dxa"/>
             <w:tcBorders>
               <w:left w:val="single" w:sz="2" w:space="0" w:color="000000"/>
               <w:bottom w:val="single" w:sz="2" w:space="0" w:color="000000"/>
@@ -30193,7 +30246,7 @@
         <w:trPr/>
         <w:tc>
           <w:tcPr>
-            <w:tcW w:w="443" w:type="dxa"/>
+            <w:tcW w:w="442" w:type="dxa"/>
             <w:tcBorders>
               <w:left w:val="single" w:sz="2" w:space="0" w:color="000000"/>
               <w:bottom w:val="single" w:sz="2" w:space="0" w:color="000000"/>
@@ -30268,7 +30321,7 @@
         </w:tc>
         <w:tc>
           <w:tcPr>
-            <w:tcW w:w="2125" w:type="dxa"/>
+            <w:tcW w:w="2126" w:type="dxa"/>
             <w:tcBorders>
               <w:left w:val="single" w:sz="2" w:space="0" w:color="000000"/>
               <w:bottom w:val="single" w:sz="2" w:space="0" w:color="000000"/>
@@ -30347,8 +30400,8 @@
       </w:tblPr>
       <w:tblGrid>
         <w:gridCol w:w="4704"/>
-        <w:gridCol w:w="230"/>
-        <w:gridCol w:w="4704"/>
+        <w:gridCol w:w="229"/>
+        <w:gridCol w:w="4705"/>
       </w:tblGrid>
       <w:tr>
         <w:trPr/>
@@ -30418,7 +30471,7 @@
         </w:tc>
         <w:tc>
           <w:tcPr>
-            <w:tcW w:w="230" w:type="dxa"/>
+            <w:tcW w:w="229" w:type="dxa"/>
             <w:tcBorders>
               <w:bottom w:val="single" w:sz="2" w:space="0" w:color="000000"/>
             </w:tcBorders>
@@ -30441,7 +30494,7 @@
         </w:tc>
         <w:tc>
           <w:tcPr>
-            <w:tcW w:w="4704" w:type="dxa"/>
+            <w:tcW w:w="4705" w:type="dxa"/>
             <w:tcBorders>
               <w:bottom w:val="single" w:sz="2" w:space="0" w:color="000000"/>
               <w:right w:val="single" w:sz="2" w:space="0" w:color="000000"/>
@@ -30516,7 +30569,7 @@
         </w:tc>
         <w:tc>
           <w:tcPr>
-            <w:tcW w:w="230" w:type="dxa"/>
+            <w:tcW w:w="229" w:type="dxa"/>
             <w:tcBorders>
               <w:bottom w:val="single" w:sz="2" w:space="0" w:color="000000"/>
             </w:tcBorders>
@@ -30539,7 +30592,7 @@
         </w:tc>
         <w:tc>
           <w:tcPr>
-            <w:tcW w:w="4704" w:type="dxa"/>
+            <w:tcW w:w="4705" w:type="dxa"/>
             <w:tcBorders>
               <w:bottom w:val="single" w:sz="2" w:space="0" w:color="000000"/>
               <w:right w:val="single" w:sz="2" w:space="0" w:color="000000"/>
@@ -34287,8 +34340,8 @@
       </w:tblCellMar>
     </w:tblPr>
     <w:tblGrid>
-      <w:gridCol w:w="1308"/>
-      <w:gridCol w:w="3397"/>
+      <w:gridCol w:w="1307"/>
+      <w:gridCol w:w="3398"/>
       <w:gridCol w:w="176"/>
       <w:gridCol w:w="4756"/>
     </w:tblGrid>
@@ -34298,7 +34351,7 @@
       </w:trPr>
       <w:tc>
         <w:tcPr>
-          <w:tcW w:w="1308" w:type="dxa"/>
+          <w:tcW w:w="1307" w:type="dxa"/>
           <w:vMerge w:val="restart"/>
           <w:tcBorders>
             <w:top w:val="single" w:sz="4" w:space="0" w:color="000000"/>
@@ -34316,7 +34369,7 @@
           <w:r>
             <w:rPr/>
             <w:drawing>
-              <wp:anchor behindDoc="1" distT="0" distB="0" distL="0" distR="0" simplePos="0" locked="0" layoutInCell="0" allowOverlap="1" relativeHeight="28">
+              <wp:anchor behindDoc="1" distT="0" distB="0" distL="0" distR="0" simplePos="0" locked="0" layoutInCell="0" allowOverlap="1" relativeHeight="18">
                 <wp:simplePos x="0" y="0"/>
                 <wp:positionH relativeFrom="column">
                   <wp:posOffset>0</wp:posOffset>
@@ -34365,7 +34418,7 @@
       </w:tc>
       <w:tc>
         <w:tcPr>
-          <w:tcW w:w="8329" w:type="dxa"/>
+          <w:tcW w:w="8330" w:type="dxa"/>
           <w:gridSpan w:val="3"/>
           <w:tcBorders>
             <w:top w:val="single" w:sz="4" w:space="0" w:color="000000"/>
@@ -34395,13 +34448,25 @@
           </w:pPr>
           <w:r>
             <w:rPr/>
-            <w:t xml:space="preserve">PEMERIKSAAN DAN PENGUJIAN ${jenis_pemeriksaan} </w:t>
+            <w:t xml:space="preserve">PEMERIKSAAN DAN PENGUJIAN ${jenis_pemeriksaan_uppercase} </w:t>
           </w:r>
           <w:r>
             <w:rPr>
               <w:sz w:val="21"/>
             </w:rPr>
-            <w:t>${nama_pesawat}</w:t>
+            <w:t>${nama_pesawat_</w:t>
+          </w:r>
+          <w:r>
+            <w:rPr>
+              <w:sz w:val="21"/>
+            </w:rPr>
+            <w:t>uppercase</w:t>
+          </w:r>
+          <w:r>
+            <w:rPr>
+              <w:sz w:val="21"/>
+            </w:rPr>
+            <w:t>}</w:t>
           </w:r>
         </w:p>
         <w:p>
@@ -34426,7 +34491,7 @@
       <w:trPr/>
       <w:tc>
         <w:tcPr>
-          <w:tcW w:w="1308" w:type="dxa"/>
+          <w:tcW w:w="1307" w:type="dxa"/>
           <w:vMerge w:val="continue"/>
           <w:tcBorders>
             <w:top w:val="single" w:sz="4" w:space="0" w:color="000000"/>
@@ -34447,7 +34512,7 @@
       </w:tc>
       <w:tc>
         <w:tcPr>
-          <w:tcW w:w="3397" w:type="dxa"/>
+          <w:tcW w:w="3398" w:type="dxa"/>
           <w:tcBorders>
             <w:top w:val="single" w:sz="4" w:space="0" w:color="000000"/>
             <w:left w:val="single" w:sz="4" w:space="0" w:color="000000"/>
@@ -34538,7 +34603,7 @@
       </w:trPr>
       <w:tc>
         <w:tcPr>
-          <w:tcW w:w="1308" w:type="dxa"/>
+          <w:tcW w:w="1307" w:type="dxa"/>
           <w:vMerge w:val="continue"/>
           <w:tcBorders>
             <w:top w:val="single" w:sz="4" w:space="0" w:color="000000"/>
@@ -34559,7 +34624,7 @@
       </w:tc>
       <w:tc>
         <w:tcPr>
-          <w:tcW w:w="3397" w:type="dxa"/>
+          <w:tcW w:w="3398" w:type="dxa"/>
           <w:tcBorders>
             <w:left w:val="single" w:sz="4" w:space="0" w:color="000000"/>
             <w:bottom w:val="single" w:sz="4" w:space="0" w:color="000000"/>
@@ -34670,8 +34735,8 @@
       </w:tblCellMar>
     </w:tblPr>
     <w:tblGrid>
-      <w:gridCol w:w="1308"/>
-      <w:gridCol w:w="3397"/>
+      <w:gridCol w:w="1307"/>
+      <w:gridCol w:w="3398"/>
       <w:gridCol w:w="176"/>
       <w:gridCol w:w="4756"/>
     </w:tblGrid>
@@ -34681,7 +34746,7 @@
       </w:trPr>
       <w:tc>
         <w:tcPr>
-          <w:tcW w:w="1308" w:type="dxa"/>
+          <w:tcW w:w="1307" w:type="dxa"/>
           <w:vMerge w:val="restart"/>
           <w:tcBorders>
             <w:top w:val="single" w:sz="4" w:space="0" w:color="000000"/>
@@ -34699,7 +34764,7 @@
           <w:r>
             <w:rPr/>
             <w:drawing>
-              <wp:anchor behindDoc="1" distT="0" distB="0" distL="0" distR="0" simplePos="0" locked="0" layoutInCell="0" allowOverlap="1" relativeHeight="27">
+              <wp:anchor behindDoc="1" distT="0" distB="0" distL="0" distR="0" simplePos="0" locked="0" layoutInCell="0" allowOverlap="1" relativeHeight="17">
                 <wp:simplePos x="0" y="0"/>
                 <wp:positionH relativeFrom="column">
                   <wp:posOffset>0</wp:posOffset>
@@ -34748,7 +34813,7 @@
       </w:tc>
       <w:tc>
         <w:tcPr>
-          <w:tcW w:w="8329" w:type="dxa"/>
+          <w:tcW w:w="8330" w:type="dxa"/>
           <w:gridSpan w:val="3"/>
           <w:tcBorders>
             <w:top w:val="single" w:sz="4" w:space="0" w:color="000000"/>
@@ -34778,13 +34843,25 @@
           </w:pPr>
           <w:r>
             <w:rPr/>
-            <w:t xml:space="preserve">PEMERIKSAAN DAN PENGUJIAN ${jenis_pemeriksaan} </w:t>
+            <w:t xml:space="preserve">PEMERIKSAAN DAN PENGUJIAN ${jenis_pemeriksaan_uppercase} </w:t>
           </w:r>
           <w:r>
             <w:rPr>
               <w:sz w:val="21"/>
             </w:rPr>
-            <w:t>${nama_pesawat}</w:t>
+            <w:t>${nama_pesawat_</w:t>
+          </w:r>
+          <w:r>
+            <w:rPr>
+              <w:sz w:val="21"/>
+            </w:rPr>
+            <w:t>uppercase</w:t>
+          </w:r>
+          <w:r>
+            <w:rPr>
+              <w:sz w:val="21"/>
+            </w:rPr>
+            <w:t>}</w:t>
           </w:r>
         </w:p>
         <w:p>
@@ -34809,7 +34886,7 @@
       <w:trPr/>
       <w:tc>
         <w:tcPr>
-          <w:tcW w:w="1308" w:type="dxa"/>
+          <w:tcW w:w="1307" w:type="dxa"/>
           <w:vMerge w:val="continue"/>
           <w:tcBorders>
             <w:top w:val="single" w:sz="4" w:space="0" w:color="000000"/>
@@ -34830,7 +34907,7 @@
       </w:tc>
       <w:tc>
         <w:tcPr>
-          <w:tcW w:w="3397" w:type="dxa"/>
+          <w:tcW w:w="3398" w:type="dxa"/>
           <w:tcBorders>
             <w:top w:val="single" w:sz="4" w:space="0" w:color="000000"/>
             <w:left w:val="single" w:sz="4" w:space="0" w:color="000000"/>
@@ -34903,14 +34980,25 @@
             <w:pStyle w:val="Header"/>
             <w:widowControl w:val="false"/>
             <w:spacing w:lineRule="auto" w:line="240" w:before="0" w:after="0"/>
-            <w:rPr/>
+            <w:rPr>
+              <w:rFonts w:ascii="Calibri" w:hAnsi="Calibri" w:eastAsia="Noto Serif CJK SC" w:cs="Lohit Devanagari"/>
+              <w:color w:val="auto"/>
+              <w:kern w:val="2"/>
+              <w:sz w:val="20"/>
+              <w:szCs w:val="20"/>
+              <w:lang w:val="id-ID" w:eastAsia="zh-CN" w:bidi="hi-IN"/>
+            </w:rPr>
           </w:pPr>
           <w:r>
             <w:rPr>
+              <w:rFonts w:eastAsia="Noto Serif CJK SC" w:cs="Lohit Devanagari"/>
+              <w:color w:val="auto"/>
+              <w:kern w:val="2"/>
               <w:sz w:val="20"/>
               <w:szCs w:val="20"/>
+              <w:lang w:val="id-ID" w:eastAsia="zh-CN" w:bidi="hi-IN"/>
             </w:rPr>
-            <w:t>962 / LIPAA-CMJ / X / 2021</w:t>
+            <w:t>${nomor_laporan}</w:t>
           </w:r>
         </w:p>
       </w:tc>
@@ -34921,7 +35009,7 @@
       </w:trPr>
       <w:tc>
         <w:tcPr>
-          <w:tcW w:w="1308" w:type="dxa"/>
+          <w:tcW w:w="1307" w:type="dxa"/>
           <w:vMerge w:val="continue"/>
           <w:tcBorders>
             <w:top w:val="single" w:sz="4" w:space="0" w:color="000000"/>
@@ -34942,7 +35030,7 @@
       </w:tc>
       <w:tc>
         <w:tcPr>
-          <w:tcW w:w="3397" w:type="dxa"/>
+          <w:tcW w:w="3398" w:type="dxa"/>
           <w:tcBorders>
             <w:left w:val="single" w:sz="4" w:space="0" w:color="000000"/>
             <w:bottom w:val="single" w:sz="4" w:space="0" w:color="000000"/>
@@ -35764,7 +35852,7 @@
     <w:pPr>
       <w:widowControl/>
       <w:suppressAutoHyphens w:val="true"/>
-      <w:overflowPunct w:val="false"/>
+      <w:overflowPunct w:val="true"/>
       <w:bidi w:val="0"/>
       <w:spacing w:before="0" w:after="0"/>
       <w:jc w:val="left"/>
